--- a/Lab3/MTRE4002L Lab3.docx
+++ b/Lab3/MTRE4002L Lab3.docx
@@ -1,6 +1,6 @@
 
 <file path=word/document.xml><?xml version="1.0" encoding="utf-8"?>
-<w:document xmlns:wpc="http://schemas.microsoft.com/office/word/2010/wordprocessingCanvas" xmlns:cx="http://schemas.microsoft.com/office/drawing/2014/chartex" xmlns:cx1="http://schemas.microsoft.com/office/drawing/2015/9/8/chartex" xmlns:cx2="http://schemas.microsoft.com/office/drawing/2015/10/21/chartex" xmlns:cx3="http://schemas.microsoft.com/office/drawing/2016/5/9/chartex" xmlns:cx4="http://schemas.microsoft.com/office/drawing/2016/5/10/chartex" xmlns:cx5="http://schemas.microsoft.com/office/drawing/2016/5/11/chartex" xmlns:cx6="http://schemas.microsoft.com/office/drawing/2016/5/12/chartex" xmlns:cx7="http://schemas.microsoft.com/office/drawing/2016/5/13/chartex" xmlns:cx8="http://schemas.microsoft.com/office/drawing/2016/5/14/chartex" xmlns:mc="http://schemas.openxmlformats.org/markup-compatibility/2006" xmlns:aink="http://schemas.microsoft.com/office/drawing/2016/ink" xmlns:am3d="http://schemas.microsoft.com/office/drawing/2017/model3d" xmlns:o="urn:schemas-microsoft-com:office:office" xmlns:r="http://schemas.openxmlformats.org/officeDocument/2006/relationships" xmlns:m="http://schemas.openxmlformats.org/officeDocument/2006/math" xmlns:v="urn:schemas-microsoft-com:vml" xmlns:wp14="http://schemas.microsoft.com/office/word/2010/wordprocessingDrawing" xmlns:wp="http://schemas.openxmlformats.org/drawingml/2006/wordprocessingDrawing" xmlns:w10="urn:schemas-microsoft-com:office:word" xmlns:w="http://schemas.openxmlformats.org/wordprocessingml/2006/main" xmlns:w14="http://schemas.microsoft.com/office/word/2010/wordml" xmlns:w15="http://schemas.microsoft.com/office/word/2012/wordml" xmlns:w16cex="http://schemas.microsoft.com/office/word/2018/wordml/cex" xmlns:w16cid="http://schemas.microsoft.com/office/word/2016/wordml/cid" xmlns:w16="http://schemas.microsoft.com/office/word/2018/wordml" xmlns:w16se="http://schemas.microsoft.com/office/word/2015/wordml/symex" xmlns:wpg="http://schemas.microsoft.com/office/word/2010/wordprocessingGroup" xmlns:wpi="http://schemas.microsoft.com/office/word/2010/wordprocessingInk" xmlns:wne="http://schemas.microsoft.com/office/word/2006/wordml" xmlns:wps="http://schemas.microsoft.com/office/word/2010/wordprocessingShape" mc:Ignorable="w14 w15 w16se w16cid w16 w16cex wp14">
+<w:document xmlns:wpc="http://schemas.microsoft.com/office/word/2010/wordprocessingCanvas" xmlns:cx="http://schemas.microsoft.com/office/drawing/2014/chartex" xmlns:cx1="http://schemas.microsoft.com/office/drawing/2015/9/8/chartex" xmlns:cx2="http://schemas.microsoft.com/office/drawing/2015/10/21/chartex" xmlns:cx3="http://schemas.microsoft.com/office/drawing/2016/5/9/chartex" xmlns:cx4="http://schemas.microsoft.com/office/drawing/2016/5/10/chartex" xmlns:cx5="http://schemas.microsoft.com/office/drawing/2016/5/11/chartex" xmlns:cx6="http://schemas.microsoft.com/office/drawing/2016/5/12/chartex" xmlns:cx7="http://schemas.microsoft.com/office/drawing/2016/5/13/chartex" xmlns:cx8="http://schemas.microsoft.com/office/drawing/2016/5/14/chartex" xmlns:mc="http://schemas.openxmlformats.org/markup-compatibility/2006" xmlns:aink="http://schemas.microsoft.com/office/drawing/2016/ink" xmlns:am3d="http://schemas.microsoft.com/office/drawing/2017/model3d" xmlns:o="urn:schemas-microsoft-com:office:office" xmlns:r="http://schemas.openxmlformats.org/officeDocument/2006/relationships" xmlns:m="http://schemas.openxmlformats.org/officeDocument/2006/math" xmlns:v="urn:schemas-microsoft-com:vml" xmlns:wp14="http://schemas.microsoft.com/office/word/2010/wordprocessingDrawing" xmlns:wp="http://schemas.openxmlformats.org/drawingml/2006/wordprocessingDrawing" xmlns:w10="urn:schemas-microsoft-com:office:word" xmlns:w="http://schemas.openxmlformats.org/wordprocessingml/2006/main" xmlns:w14="http://schemas.microsoft.com/office/word/2010/wordml" xmlns:w15="http://schemas.microsoft.com/office/word/2012/wordml" xmlns:w16cex="http://schemas.microsoft.com/office/word/2018/wordml/cex" xmlns:w16cid="http://schemas.microsoft.com/office/word/2016/wordml/cid" xmlns:w16="http://schemas.microsoft.com/office/word/2018/wordml" xmlns:w16sdtdh="http://schemas.microsoft.com/office/word/2020/wordml/sdtdatahash" xmlns:w16se="http://schemas.microsoft.com/office/word/2015/wordml/symex" xmlns:wpg="http://schemas.microsoft.com/office/word/2010/wordprocessingGroup" xmlns:wpi="http://schemas.microsoft.com/office/word/2010/wordprocessingInk" xmlns:wne="http://schemas.microsoft.com/office/word/2006/wordml" xmlns:wps="http://schemas.microsoft.com/office/word/2010/wordprocessingShape" mc:Ignorable="w14 w15 w16se w16cid w16 w16cex w16sdtdh wp14">
   <w:body>
     <w:p>
       <w:pPr>
@@ -11,9 +11,9 @@
           <w:noProof/>
         </w:rPr>
         <w:drawing>
-          <wp:inline distT="0" distB="0" distL="0" distR="0" wp14:anchorId="09C2184C" wp14:editId="762AE483">
-            <wp:extent cx="5334000" cy="3771900"/>
-            <wp:effectExtent l="0" t="0" r="0" b="0"/>
+          <wp:inline distT="0" distB="0" distL="0" distR="0" wp14:anchorId="09C2184C" wp14:editId="7C3B55D6">
+            <wp:extent cx="2587752" cy="1828800"/>
+            <wp:effectExtent l="0" t="0" r="3175" b="0"/>
             <wp:docPr id="1" name="Picture 1" descr="Chart, table, Excel&#10;&#10;Description automatically generated"/>
             <wp:cNvGraphicFramePr>
               <a:graphicFrameLocks xmlns:a="http://schemas.openxmlformats.org/drawingml/2006/main" noChangeAspect="1"/>
@@ -34,7 +34,7 @@
                   <pic:spPr>
                     <a:xfrm>
                       <a:off x="0" y="0"/>
-                      <a:ext cx="5334000" cy="3771900"/>
+                      <a:ext cx="2587752" cy="1828800"/>
                     </a:xfrm>
                     <a:prstGeom prst="rect">
                       <a:avLst/>
@@ -54,14 +54,27 @@
       <w:r>
         <w:t xml:space="preserve">Figure </w:t>
       </w:r>
-      <w:fldSimple w:instr=" SEQ Figure \* ARABIC ">
-        <w:r>
-          <w:rPr>
-            <w:noProof/>
-          </w:rPr>
-          <w:t>1</w:t>
-        </w:r>
-      </w:fldSimple>
+      <w:r>
+        <w:fldChar w:fldCharType="begin"/>
+      </w:r>
+      <w:r>
+        <w:instrText xml:space="preserve"> SEQ Figure \* ARABIC </w:instrText>
+      </w:r>
+      <w:r>
+        <w:fldChar w:fldCharType="separate"/>
+      </w:r>
+      <w:r>
+        <w:rPr>
+          <w:noProof/>
+        </w:rPr>
+        <w:t>1</w:t>
+      </w:r>
+      <w:r>
+        <w:rPr>
+          <w:noProof/>
+        </w:rPr>
+        <w:fldChar w:fldCharType="end"/>
+      </w:r>
       <w:r>
         <w:t xml:space="preserve"> 0.05</w:t>
       </w:r>
@@ -70,22 +83,54 @@
     <w:p/>
     <w:p>
       <w:r>
-        <w:t xml:space="preserve">        RiseTime: 0.3701</w:t>
-      </w:r>
-    </w:p>
-    <w:p>
-      <w:r>
-        <w:t xml:space="preserve">    SettlingTime: 0.6643</w:t>
-      </w:r>
-    </w:p>
-    <w:p>
-      <w:r>
-        <w:t xml:space="preserve">     SettlingMin: 38.9355</w:t>
-      </w:r>
-    </w:p>
-    <w:p>
-      <w:r>
-        <w:t xml:space="preserve">     SettlingMax: 43.2422</w:t>
+        <w:t xml:space="preserve">        </w:t>
+      </w:r>
+      <w:proofErr w:type="spellStart"/>
+      <w:r>
+        <w:t>RiseTime</w:t>
+      </w:r>
+      <w:proofErr w:type="spellEnd"/>
+      <w:r>
+        <w:t>: 0.3701</w:t>
+      </w:r>
+    </w:p>
+    <w:p>
+      <w:r>
+        <w:t xml:space="preserve">    </w:t>
+      </w:r>
+      <w:proofErr w:type="spellStart"/>
+      <w:r>
+        <w:t>SettlingTime</w:t>
+      </w:r>
+      <w:proofErr w:type="spellEnd"/>
+      <w:r>
+        <w:t>: 0.6643</w:t>
+      </w:r>
+    </w:p>
+    <w:p>
+      <w:r>
+        <w:t xml:space="preserve">     </w:t>
+      </w:r>
+      <w:proofErr w:type="spellStart"/>
+      <w:r>
+        <w:t>SettlingMin</w:t>
+      </w:r>
+      <w:proofErr w:type="spellEnd"/>
+      <w:r>
+        <w:t>: 38.9355</w:t>
+      </w:r>
+    </w:p>
+    <w:p>
+      <w:r>
+        <w:t xml:space="preserve">     </w:t>
+      </w:r>
+      <w:proofErr w:type="spellStart"/>
+      <w:r>
+        <w:t>SettlingMax</w:t>
+      </w:r>
+      <w:proofErr w:type="spellEnd"/>
+      <w:r>
+        <w:t>: 43.2422</w:t>
       </w:r>
     </w:p>
     <w:p>
@@ -105,7 +150,15 @@
     </w:p>
     <w:p>
       <w:r>
-        <w:t xml:space="preserve">        PeakTime: 1.0520</w:t>
+        <w:t xml:space="preserve">        </w:t>
+      </w:r>
+      <w:proofErr w:type="spellStart"/>
+      <w:r>
+        <w:t>PeakTime</w:t>
+      </w:r>
+      <w:proofErr w:type="spellEnd"/>
+      <w:r>
+        <w:t>: 1.0520</w:t>
       </w:r>
     </w:p>
     <w:p/>
@@ -122,9 +175,9 @@
         </w:rPr>
         <w:lastRenderedPageBreak/>
         <w:drawing>
-          <wp:inline distT="0" distB="0" distL="0" distR="0" wp14:anchorId="5358D6F9" wp14:editId="123BFA0F">
-            <wp:extent cx="5334000" cy="3771900"/>
-            <wp:effectExtent l="0" t="0" r="0" b="0"/>
+          <wp:inline distT="0" distB="0" distL="0" distR="0" wp14:anchorId="5358D6F9" wp14:editId="0B58FCC3">
+            <wp:extent cx="2587752" cy="1828800"/>
+            <wp:effectExtent l="0" t="0" r="3175" b="0"/>
             <wp:docPr id="3" name="Picture 3" descr="Chart&#10;&#10;Description automatically generated"/>
             <wp:cNvGraphicFramePr>
               <a:graphicFrameLocks xmlns:a="http://schemas.openxmlformats.org/drawingml/2006/main" noChangeAspect="1"/>
@@ -145,7 +198,7 @@
                   <pic:spPr>
                     <a:xfrm>
                       <a:off x="0" y="0"/>
-                      <a:ext cx="5334000" cy="3771900"/>
+                      <a:ext cx="2587752" cy="1828800"/>
                     </a:xfrm>
                     <a:prstGeom prst="rect">
                       <a:avLst/>
@@ -165,36 +218,81 @@
       <w:r>
         <w:t xml:space="preserve">Figure </w:t>
       </w:r>
-      <w:fldSimple w:instr=" SEQ Figure \* ARABIC ">
-        <w:r>
-          <w:rPr>
-            <w:noProof/>
-          </w:rPr>
-          <w:t>2</w:t>
-        </w:r>
-      </w:fldSimple>
+      <w:r>
+        <w:fldChar w:fldCharType="begin"/>
+      </w:r>
+      <w:r>
+        <w:instrText xml:space="preserve"> SEQ Figure \* ARABIC </w:instrText>
+      </w:r>
+      <w:r>
+        <w:fldChar w:fldCharType="separate"/>
+      </w:r>
+      <w:r>
+        <w:rPr>
+          <w:noProof/>
+        </w:rPr>
+        <w:t>2</w:t>
+      </w:r>
+      <w:r>
+        <w:rPr>
+          <w:noProof/>
+        </w:rPr>
+        <w:fldChar w:fldCharType="end"/>
+      </w:r>
       <w:r>
         <w:t xml:space="preserve"> 0.1</w:t>
       </w:r>
     </w:p>
     <w:p>
       <w:r>
-        <w:t xml:space="preserve">        RiseTime: 0.1625</w:t>
-      </w:r>
-    </w:p>
-    <w:p>
-      <w:r>
-        <w:t xml:space="preserve">    SettlingTime: 0.2818</w:t>
-      </w:r>
-    </w:p>
-    <w:p>
-      <w:r>
-        <w:t xml:space="preserve">     SettlingMin: 39.9023</w:t>
-      </w:r>
-    </w:p>
-    <w:p>
-      <w:r>
-        <w:t xml:space="preserve">     SettlingMax: 44.2969</w:t>
+        <w:t xml:space="preserve">        </w:t>
+      </w:r>
+      <w:proofErr w:type="spellStart"/>
+      <w:r>
+        <w:t>RiseTime</w:t>
+      </w:r>
+      <w:proofErr w:type="spellEnd"/>
+      <w:r>
+        <w:t>: 0.1625</w:t>
+      </w:r>
+    </w:p>
+    <w:p>
+      <w:r>
+        <w:t xml:space="preserve">    </w:t>
+      </w:r>
+      <w:proofErr w:type="spellStart"/>
+      <w:r>
+        <w:t>SettlingTime</w:t>
+      </w:r>
+      <w:proofErr w:type="spellEnd"/>
+      <w:r>
+        <w:t>: 0.2818</w:t>
+      </w:r>
+    </w:p>
+    <w:p>
+      <w:r>
+        <w:t xml:space="preserve">     </w:t>
+      </w:r>
+      <w:proofErr w:type="spellStart"/>
+      <w:r>
+        <w:t>SettlingMin</w:t>
+      </w:r>
+      <w:proofErr w:type="spellEnd"/>
+      <w:r>
+        <w:t>: 39.9023</w:t>
+      </w:r>
+    </w:p>
+    <w:p>
+      <w:r>
+        <w:t xml:space="preserve">     </w:t>
+      </w:r>
+      <w:proofErr w:type="spellStart"/>
+      <w:r>
+        <w:t>SettlingMax</w:t>
+      </w:r>
+      <w:proofErr w:type="spellEnd"/>
+      <w:r>
+        <w:t>: 44.2969</w:t>
       </w:r>
     </w:p>
     <w:p>
@@ -214,7 +312,15 @@
     </w:p>
     <w:p>
       <w:r>
-        <w:t xml:space="preserve">        PeakTime: 0.5120</w:t>
+        <w:t xml:space="preserve">        </w:t>
+      </w:r>
+      <w:proofErr w:type="spellStart"/>
+      <w:r>
+        <w:t>PeakTime</w:t>
+      </w:r>
+      <w:proofErr w:type="spellEnd"/>
+      <w:r>
+        <w:t>: 0.5120</w:t>
       </w:r>
     </w:p>
     <w:p/>
@@ -226,11 +332,10 @@
         <w:rPr>
           <w:noProof/>
         </w:rPr>
-        <w:lastRenderedPageBreak/>
         <w:drawing>
-          <wp:inline distT="0" distB="0" distL="0" distR="0" wp14:anchorId="1B166906" wp14:editId="45C7BCBF">
-            <wp:extent cx="5334000" cy="3771900"/>
-            <wp:effectExtent l="0" t="0" r="0" b="0"/>
+          <wp:inline distT="0" distB="0" distL="0" distR="0" wp14:anchorId="1B166906" wp14:editId="6FE58ECB">
+            <wp:extent cx="2587752" cy="1828800"/>
+            <wp:effectExtent l="0" t="0" r="3175" b="0"/>
             <wp:docPr id="4" name="Picture 4"/>
             <wp:cNvGraphicFramePr>
               <a:graphicFrameLocks xmlns:a="http://schemas.openxmlformats.org/drawingml/2006/main" noChangeAspect="1"/>
@@ -251,7 +356,7 @@
                   <pic:spPr>
                     <a:xfrm>
                       <a:off x="0" y="0"/>
-                      <a:ext cx="5334000" cy="3771900"/>
+                      <a:ext cx="2587752" cy="1828800"/>
                     </a:xfrm>
                     <a:prstGeom prst="rect">
                       <a:avLst/>
@@ -271,14 +376,27 @@
       <w:r>
         <w:t xml:space="preserve">Figure </w:t>
       </w:r>
-      <w:fldSimple w:instr=" SEQ Figure \* ARABIC ">
-        <w:r>
-          <w:rPr>
-            <w:noProof/>
-          </w:rPr>
-          <w:t>3</w:t>
-        </w:r>
-      </w:fldSimple>
+      <w:r>
+        <w:fldChar w:fldCharType="begin"/>
+      </w:r>
+      <w:r>
+        <w:instrText xml:space="preserve"> SEQ Figure \* ARABIC </w:instrText>
+      </w:r>
+      <w:r>
+        <w:fldChar w:fldCharType="separate"/>
+      </w:r>
+      <w:r>
+        <w:rPr>
+          <w:noProof/>
+        </w:rPr>
+        <w:t>3</w:t>
+      </w:r>
+      <w:r>
+        <w:rPr>
+          <w:noProof/>
+        </w:rPr>
+        <w:fldChar w:fldCharType="end"/>
+      </w:r>
       <w:r>
         <w:t xml:space="preserve"> 0.3</w:t>
       </w:r>
@@ -287,22 +405,55 @@
     <w:p/>
     <w:p>
       <w:r>
-        <w:t xml:space="preserve">        RiseTime: 0.0712</w:t>
-      </w:r>
-    </w:p>
-    <w:p>
-      <w:r>
-        <w:t xml:space="preserve">    SettlingTime: 0.1955</w:t>
-      </w:r>
-    </w:p>
-    <w:p>
-      <w:r>
-        <w:t xml:space="preserve">     SettlingMin: 40.9570</w:t>
-      </w:r>
-    </w:p>
-    <w:p>
-      <w:r>
-        <w:t xml:space="preserve">     SettlingMax: 48.8672</w:t>
+        <w:t xml:space="preserve">        </w:t>
+      </w:r>
+      <w:proofErr w:type="spellStart"/>
+      <w:r>
+        <w:t>RiseTime</w:t>
+      </w:r>
+      <w:proofErr w:type="spellEnd"/>
+      <w:r>
+        <w:t>: 0.0712</w:t>
+      </w:r>
+    </w:p>
+    <w:p>
+      <w:r>
+        <w:t xml:space="preserve">    </w:t>
+      </w:r>
+      <w:proofErr w:type="spellStart"/>
+      <w:r>
+        <w:t>SettlingTime</w:t>
+      </w:r>
+      <w:proofErr w:type="spellEnd"/>
+      <w:r>
+        <w:t>: 0.1955</w:t>
+      </w:r>
+    </w:p>
+    <w:p>
+      <w:r>
+        <w:lastRenderedPageBreak/>
+        <w:t xml:space="preserve">     </w:t>
+      </w:r>
+      <w:proofErr w:type="spellStart"/>
+      <w:r>
+        <w:t>SettlingMin</w:t>
+      </w:r>
+      <w:proofErr w:type="spellEnd"/>
+      <w:r>
+        <w:t>: 40.9570</w:t>
+      </w:r>
+    </w:p>
+    <w:p>
+      <w:r>
+        <w:t xml:space="preserve">     </w:t>
+      </w:r>
+      <w:proofErr w:type="spellStart"/>
+      <w:r>
+        <w:t>SettlingMax</w:t>
+      </w:r>
+      <w:proofErr w:type="spellEnd"/>
+      <w:r>
+        <w:t>: 48.8672</w:t>
       </w:r>
     </w:p>
     <w:p>
@@ -322,7 +473,15 @@
     </w:p>
     <w:p>
       <w:r>
-        <w:t xml:space="preserve">        PeakTime: 0.1380</w:t>
+        <w:t xml:space="preserve">        </w:t>
+      </w:r>
+      <w:proofErr w:type="spellStart"/>
+      <w:r>
+        <w:t>PeakTime</w:t>
+      </w:r>
+      <w:proofErr w:type="spellEnd"/>
+      <w:r>
+        <w:t>: 0.1380</w:t>
       </w:r>
     </w:p>
     <w:p/>
@@ -334,11 +493,10 @@
         <w:rPr>
           <w:noProof/>
         </w:rPr>
-        <w:lastRenderedPageBreak/>
         <w:drawing>
-          <wp:inline distT="0" distB="0" distL="0" distR="0" wp14:anchorId="4A045E1F" wp14:editId="249B9CA3">
-            <wp:extent cx="5334000" cy="3771900"/>
-            <wp:effectExtent l="0" t="0" r="0" b="0"/>
+          <wp:inline distT="0" distB="0" distL="0" distR="0" wp14:anchorId="4A045E1F" wp14:editId="54A3E64D">
+            <wp:extent cx="2587752" cy="1828800"/>
+            <wp:effectExtent l="0" t="0" r="3175" b="0"/>
             <wp:docPr id="5" name="Picture 5"/>
             <wp:cNvGraphicFramePr>
               <a:graphicFrameLocks xmlns:a="http://schemas.openxmlformats.org/drawingml/2006/main" noChangeAspect="1"/>
@@ -359,7 +517,7 @@
                   <pic:spPr>
                     <a:xfrm>
                       <a:off x="0" y="0"/>
-                      <a:ext cx="5334000" cy="3771900"/>
+                      <a:ext cx="2587752" cy="1828800"/>
                     </a:xfrm>
                     <a:prstGeom prst="rect">
                       <a:avLst/>
@@ -379,14 +537,27 @@
       <w:r>
         <w:t xml:space="preserve">Figure </w:t>
       </w:r>
-      <w:fldSimple w:instr=" SEQ Figure \* ARABIC ">
-        <w:r>
-          <w:rPr>
-            <w:noProof/>
-          </w:rPr>
-          <w:t>4</w:t>
-        </w:r>
-      </w:fldSimple>
+      <w:r>
+        <w:fldChar w:fldCharType="begin"/>
+      </w:r>
+      <w:r>
+        <w:instrText xml:space="preserve"> SEQ Figure \* ARABIC </w:instrText>
+      </w:r>
+      <w:r>
+        <w:fldChar w:fldCharType="separate"/>
+      </w:r>
+      <w:r>
+        <w:rPr>
+          <w:noProof/>
+        </w:rPr>
+        <w:t>4</w:t>
+      </w:r>
+      <w:r>
+        <w:rPr>
+          <w:noProof/>
+        </w:rPr>
+        <w:fldChar w:fldCharType="end"/>
+      </w:r>
       <w:r>
         <w:t xml:space="preserve"> 0.6</w:t>
       </w:r>
@@ -394,22 +565,54 @@
     <w:p/>
     <w:p>
       <w:r>
-        <w:t xml:space="preserve">        RiseTime: 0.0684</w:t>
-      </w:r>
-    </w:p>
-    <w:p>
-      <w:r>
-        <w:t xml:space="preserve">    SettlingTime: 0.2134</w:t>
-      </w:r>
-    </w:p>
-    <w:p>
-      <w:r>
-        <w:t xml:space="preserve">     SettlingMin: 40.9570</w:t>
-      </w:r>
-    </w:p>
-    <w:p>
-      <w:r>
-        <w:t xml:space="preserve">     SettlingMax: 50.3613</w:t>
+        <w:t xml:space="preserve">        </w:t>
+      </w:r>
+      <w:proofErr w:type="spellStart"/>
+      <w:r>
+        <w:t>RiseTime</w:t>
+      </w:r>
+      <w:proofErr w:type="spellEnd"/>
+      <w:r>
+        <w:t>: 0.0684</w:t>
+      </w:r>
+    </w:p>
+    <w:p>
+      <w:r>
+        <w:t xml:space="preserve">    </w:t>
+      </w:r>
+      <w:proofErr w:type="spellStart"/>
+      <w:r>
+        <w:t>SettlingTime</w:t>
+      </w:r>
+      <w:proofErr w:type="spellEnd"/>
+      <w:r>
+        <w:t>: 0.2134</w:t>
+      </w:r>
+    </w:p>
+    <w:p>
+      <w:r>
+        <w:t xml:space="preserve">     </w:t>
+      </w:r>
+      <w:proofErr w:type="spellStart"/>
+      <w:r>
+        <w:t>SettlingMin</w:t>
+      </w:r>
+      <w:proofErr w:type="spellEnd"/>
+      <w:r>
+        <w:t>: 40.9570</w:t>
+      </w:r>
+    </w:p>
+    <w:p>
+      <w:r>
+        <w:t xml:space="preserve">     </w:t>
+      </w:r>
+      <w:proofErr w:type="spellStart"/>
+      <w:r>
+        <w:t>SettlingMax</w:t>
+      </w:r>
+      <w:proofErr w:type="spellEnd"/>
+      <w:r>
+        <w:t>: 50.3613</w:t>
       </w:r>
     </w:p>
     <w:p>
@@ -429,7 +632,15 @@
     </w:p>
     <w:p>
       <w:r>
-        <w:t xml:space="preserve">        PeakTime: 0.1240</w:t>
+        <w:t xml:space="preserve">        </w:t>
+      </w:r>
+      <w:proofErr w:type="spellStart"/>
+      <w:r>
+        <w:t>PeakTime</w:t>
+      </w:r>
+      <w:proofErr w:type="spellEnd"/>
+      <w:r>
+        <w:t>: 0.1240</w:t>
       </w:r>
     </w:p>
     <w:p/>
@@ -443,9 +654,9 @@
         </w:rPr>
         <w:lastRenderedPageBreak/>
         <w:drawing>
-          <wp:inline distT="0" distB="0" distL="0" distR="0" wp14:anchorId="2A8019EA" wp14:editId="0F6F0026">
-            <wp:extent cx="5334000" cy="3771900"/>
-            <wp:effectExtent l="0" t="0" r="0" b="0"/>
+          <wp:inline distT="0" distB="0" distL="0" distR="0" wp14:anchorId="2A8019EA" wp14:editId="2EC6E8D2">
+            <wp:extent cx="2587752" cy="1828800"/>
+            <wp:effectExtent l="0" t="0" r="3175" b="0"/>
             <wp:docPr id="6" name="Picture 6"/>
             <wp:cNvGraphicFramePr>
               <a:graphicFrameLocks xmlns:a="http://schemas.openxmlformats.org/drawingml/2006/main" noChangeAspect="1"/>
@@ -466,7 +677,7 @@
                   <pic:spPr>
                     <a:xfrm>
                       <a:off x="0" y="0"/>
-                      <a:ext cx="5334000" cy="3771900"/>
+                      <a:ext cx="2587752" cy="1828800"/>
                     </a:xfrm>
                     <a:prstGeom prst="rect">
                       <a:avLst/>
@@ -486,14 +697,27 @@
       <w:r>
         <w:t xml:space="preserve">Figure </w:t>
       </w:r>
-      <w:fldSimple w:instr=" SEQ Figure \* ARABIC ">
-        <w:r>
-          <w:rPr>
-            <w:noProof/>
-          </w:rPr>
-          <w:t>5</w:t>
-        </w:r>
-      </w:fldSimple>
+      <w:r>
+        <w:fldChar w:fldCharType="begin"/>
+      </w:r>
+      <w:r>
+        <w:instrText xml:space="preserve"> SEQ Figure \* ARABIC </w:instrText>
+      </w:r>
+      <w:r>
+        <w:fldChar w:fldCharType="separate"/>
+      </w:r>
+      <w:r>
+        <w:rPr>
+          <w:noProof/>
+        </w:rPr>
+        <w:t>5</w:t>
+      </w:r>
+      <w:r>
+        <w:rPr>
+          <w:noProof/>
+        </w:rPr>
+        <w:fldChar w:fldCharType="end"/>
+      </w:r>
       <w:r>
         <w:t xml:space="preserve"> 1</w:t>
       </w:r>
@@ -502,22 +726,54 @@
     <w:p/>
     <w:p>
       <w:r>
-        <w:t xml:space="preserve">        RiseTime: 0.0681</w:t>
-      </w:r>
-    </w:p>
-    <w:p>
-      <w:r>
-        <w:t xml:space="preserve">    SettlingTime: 0.2215</w:t>
-      </w:r>
-    </w:p>
-    <w:p>
-      <w:r>
-        <w:t xml:space="preserve">     SettlingMin: 40.7813</w:t>
-      </w:r>
-    </w:p>
-    <w:p>
-      <w:r>
-        <w:t xml:space="preserve">     SettlingMax: 50.7129</w:t>
+        <w:t xml:space="preserve">        </w:t>
+      </w:r>
+      <w:proofErr w:type="spellStart"/>
+      <w:r>
+        <w:t>RiseTime</w:t>
+      </w:r>
+      <w:proofErr w:type="spellEnd"/>
+      <w:r>
+        <w:t>: 0.0681</w:t>
+      </w:r>
+    </w:p>
+    <w:p>
+      <w:r>
+        <w:t xml:space="preserve">    </w:t>
+      </w:r>
+      <w:proofErr w:type="spellStart"/>
+      <w:r>
+        <w:t>SettlingTime</w:t>
+      </w:r>
+      <w:proofErr w:type="spellEnd"/>
+      <w:r>
+        <w:t>: 0.2215</w:t>
+      </w:r>
+    </w:p>
+    <w:p>
+      <w:r>
+        <w:t xml:space="preserve">     </w:t>
+      </w:r>
+      <w:proofErr w:type="spellStart"/>
+      <w:r>
+        <w:t>SettlingMin</w:t>
+      </w:r>
+      <w:proofErr w:type="spellEnd"/>
+      <w:r>
+        <w:t>: 40.7813</w:t>
+      </w:r>
+    </w:p>
+    <w:p>
+      <w:r>
+        <w:t xml:space="preserve">     </w:t>
+      </w:r>
+      <w:proofErr w:type="spellStart"/>
+      <w:r>
+        <w:t>SettlingMax</w:t>
+      </w:r>
+      <w:proofErr w:type="spellEnd"/>
+      <w:r>
+        <w:t>: 50.7129</w:t>
       </w:r>
     </w:p>
     <w:p>
@@ -537,7 +793,15 @@
     </w:p>
     <w:p>
       <w:r>
-        <w:t xml:space="preserve">        PeakTime: 0.1180</w:t>
+        <w:t xml:space="preserve">        </w:t>
+      </w:r>
+      <w:proofErr w:type="spellStart"/>
+      <w:r>
+        <w:t>PeakTime</w:t>
+      </w:r>
+      <w:proofErr w:type="spellEnd"/>
+      <w:r>
+        <w:t>: 0.1180</w:t>
       </w:r>
     </w:p>
     <w:p/>
@@ -550,11 +814,10 @@
         <w:rPr>
           <w:noProof/>
         </w:rPr>
-        <w:lastRenderedPageBreak/>
         <w:drawing>
-          <wp:inline distT="0" distB="0" distL="0" distR="0" wp14:anchorId="0FB03D99" wp14:editId="7737D7D7">
-            <wp:extent cx="5334000" cy="3771900"/>
-            <wp:effectExtent l="0" t="0" r="0" b="0"/>
+          <wp:inline distT="0" distB="0" distL="0" distR="0" wp14:anchorId="0FB03D99" wp14:editId="1FDE99C1">
+            <wp:extent cx="2587752" cy="1828800"/>
+            <wp:effectExtent l="0" t="0" r="3175" b="0"/>
             <wp:docPr id="7" name="Picture 7"/>
             <wp:cNvGraphicFramePr>
               <a:graphicFrameLocks xmlns:a="http://schemas.openxmlformats.org/drawingml/2006/main" noChangeAspect="1"/>
@@ -575,7 +838,7 @@
                   <pic:spPr>
                     <a:xfrm>
                       <a:off x="0" y="0"/>
-                      <a:ext cx="5334000" cy="3771900"/>
+                      <a:ext cx="2587752" cy="1828800"/>
                     </a:xfrm>
                     <a:prstGeom prst="rect">
                       <a:avLst/>
@@ -595,14 +858,27 @@
       <w:r>
         <w:t xml:space="preserve">Figure </w:t>
       </w:r>
-      <w:fldSimple w:instr=" SEQ Figure \* ARABIC ">
-        <w:r>
-          <w:rPr>
-            <w:noProof/>
-          </w:rPr>
-          <w:t>6</w:t>
-        </w:r>
-      </w:fldSimple>
+      <w:r>
+        <w:fldChar w:fldCharType="begin"/>
+      </w:r>
+      <w:r>
+        <w:instrText xml:space="preserve"> SEQ Figure \* ARABIC </w:instrText>
+      </w:r>
+      <w:r>
+        <w:fldChar w:fldCharType="separate"/>
+      </w:r>
+      <w:r>
+        <w:rPr>
+          <w:noProof/>
+        </w:rPr>
+        <w:t>6</w:t>
+      </w:r>
+      <w:r>
+        <w:rPr>
+          <w:noProof/>
+        </w:rPr>
+        <w:fldChar w:fldCharType="end"/>
+      </w:r>
       <w:r>
         <w:t xml:space="preserve"> 2</w:t>
       </w:r>
@@ -610,22 +886,55 @@
     <w:p/>
     <w:p>
       <w:r>
-        <w:t xml:space="preserve">        RiseTime: 0.0683</w:t>
-      </w:r>
-    </w:p>
-    <w:p>
-      <w:r>
-        <w:t xml:space="preserve">    SettlingTime: 0.2255</w:t>
-      </w:r>
-    </w:p>
-    <w:p>
-      <w:r>
-        <w:t xml:space="preserve">     SettlingMin: 41.2207</w:t>
-      </w:r>
-    </w:p>
-    <w:p>
-      <w:r>
-        <w:t xml:space="preserve">     SettlingMax: 50.2734</w:t>
+        <w:lastRenderedPageBreak/>
+        <w:t xml:space="preserve">        </w:t>
+      </w:r>
+      <w:proofErr w:type="spellStart"/>
+      <w:r>
+        <w:t>RiseTime</w:t>
+      </w:r>
+      <w:proofErr w:type="spellEnd"/>
+      <w:r>
+        <w:t>: 0.0683</w:t>
+      </w:r>
+    </w:p>
+    <w:p>
+      <w:r>
+        <w:t xml:space="preserve">    </w:t>
+      </w:r>
+      <w:proofErr w:type="spellStart"/>
+      <w:r>
+        <w:t>SettlingTime</w:t>
+      </w:r>
+      <w:proofErr w:type="spellEnd"/>
+      <w:r>
+        <w:t>: 0.2255</w:t>
+      </w:r>
+    </w:p>
+    <w:p>
+      <w:r>
+        <w:t xml:space="preserve">     </w:t>
+      </w:r>
+      <w:proofErr w:type="spellStart"/>
+      <w:r>
+        <w:t>SettlingMin</w:t>
+      </w:r>
+      <w:proofErr w:type="spellEnd"/>
+      <w:r>
+        <w:t>: 41.2207</w:t>
+      </w:r>
+    </w:p>
+    <w:p>
+      <w:r>
+        <w:t xml:space="preserve">     </w:t>
+      </w:r>
+      <w:proofErr w:type="spellStart"/>
+      <w:r>
+        <w:t>SettlingMax</w:t>
+      </w:r>
+      <w:proofErr w:type="spellEnd"/>
+      <w:r>
+        <w:t>: 50.2734</w:t>
       </w:r>
     </w:p>
     <w:p>
@@ -645,7 +954,15 @@
     </w:p>
     <w:p>
       <w:r>
-        <w:t xml:space="preserve">        PeakTime: 0.1140</w:t>
+        <w:t xml:space="preserve">        </w:t>
+      </w:r>
+      <w:proofErr w:type="spellStart"/>
+      <w:r>
+        <w:t>PeakTime</w:t>
+      </w:r>
+      <w:proofErr w:type="spellEnd"/>
+      <w:r>
+        <w:t>: 0.1140</w:t>
       </w:r>
     </w:p>
     <w:p/>
@@ -658,11 +975,10 @@
         <w:rPr>
           <w:noProof/>
         </w:rPr>
-        <w:lastRenderedPageBreak/>
         <w:drawing>
-          <wp:inline distT="0" distB="0" distL="0" distR="0" wp14:anchorId="211169D3" wp14:editId="34159999">
-            <wp:extent cx="5334000" cy="3771900"/>
-            <wp:effectExtent l="0" t="0" r="0" b="0"/>
+          <wp:inline distT="0" distB="0" distL="0" distR="0" wp14:anchorId="211169D3" wp14:editId="39BD564F">
+            <wp:extent cx="2587752" cy="1828800"/>
+            <wp:effectExtent l="0" t="0" r="3175" b="0"/>
             <wp:docPr id="8" name="Picture 8"/>
             <wp:cNvGraphicFramePr>
               <a:graphicFrameLocks xmlns:a="http://schemas.openxmlformats.org/drawingml/2006/main" noChangeAspect="1"/>
@@ -683,7 +999,7 @@
                   <pic:spPr>
                     <a:xfrm>
                       <a:off x="0" y="0"/>
-                      <a:ext cx="5334000" cy="3771900"/>
+                      <a:ext cx="2587752" cy="1828800"/>
                     </a:xfrm>
                     <a:prstGeom prst="rect">
                       <a:avLst/>
@@ -703,14 +1019,27 @@
       <w:r>
         <w:t xml:space="preserve">Figure </w:t>
       </w:r>
-      <w:fldSimple w:instr=" SEQ Figure \* ARABIC ">
-        <w:r>
-          <w:rPr>
-            <w:noProof/>
-          </w:rPr>
-          <w:t>7</w:t>
-        </w:r>
-      </w:fldSimple>
+      <w:r>
+        <w:fldChar w:fldCharType="begin"/>
+      </w:r>
+      <w:r>
+        <w:instrText xml:space="preserve"> SEQ Figure \* ARABIC </w:instrText>
+      </w:r>
+      <w:r>
+        <w:fldChar w:fldCharType="separate"/>
+      </w:r>
+      <w:r>
+        <w:rPr>
+          <w:noProof/>
+        </w:rPr>
+        <w:t>7</w:t>
+      </w:r>
+      <w:r>
+        <w:rPr>
+          <w:noProof/>
+        </w:rPr>
+        <w:fldChar w:fldCharType="end"/>
+      </w:r>
       <w:r>
         <w:t xml:space="preserve"> 3</w:t>
       </w:r>
@@ -718,22 +1047,54 @@
     <w:p/>
     <w:p>
       <w:r>
-        <w:t xml:space="preserve">        RiseTime: 0.0682</w:t>
-      </w:r>
-    </w:p>
-    <w:p>
-      <w:r>
-        <w:t xml:space="preserve">    SettlingTime: 0.2975</w:t>
-      </w:r>
-    </w:p>
-    <w:p>
-      <w:r>
-        <w:t xml:space="preserve">     SettlingMin: 41.0449</w:t>
-      </w:r>
-    </w:p>
-    <w:p>
-      <w:r>
-        <w:t xml:space="preserve">     SettlingMax: 50.4492</w:t>
+        <w:t xml:space="preserve">        </w:t>
+      </w:r>
+      <w:proofErr w:type="spellStart"/>
+      <w:r>
+        <w:t>RiseTime</w:t>
+      </w:r>
+      <w:proofErr w:type="spellEnd"/>
+      <w:r>
+        <w:t>: 0.0682</w:t>
+      </w:r>
+    </w:p>
+    <w:p>
+      <w:r>
+        <w:t xml:space="preserve">    </w:t>
+      </w:r>
+      <w:proofErr w:type="spellStart"/>
+      <w:r>
+        <w:t>SettlingTime</w:t>
+      </w:r>
+      <w:proofErr w:type="spellEnd"/>
+      <w:r>
+        <w:t>: 0.2975</w:t>
+      </w:r>
+    </w:p>
+    <w:p>
+      <w:r>
+        <w:t xml:space="preserve">     </w:t>
+      </w:r>
+      <w:proofErr w:type="spellStart"/>
+      <w:r>
+        <w:t>SettlingMin</w:t>
+      </w:r>
+      <w:proofErr w:type="spellEnd"/>
+      <w:r>
+        <w:t>: 41.0449</w:t>
+      </w:r>
+    </w:p>
+    <w:p>
+      <w:r>
+        <w:t xml:space="preserve">     </w:t>
+      </w:r>
+      <w:proofErr w:type="spellStart"/>
+      <w:r>
+        <w:t>SettlingMax</w:t>
+      </w:r>
+      <w:proofErr w:type="spellEnd"/>
+      <w:r>
+        <w:t>: 50.4492</w:t>
       </w:r>
     </w:p>
     <w:p>
@@ -753,7 +1114,15 @@
     </w:p>
     <w:p>
       <w:r>
-        <w:t xml:space="preserve">        PeakTime: 0.1160</w:t>
+        <w:t xml:space="preserve">        </w:t>
+      </w:r>
+      <w:proofErr w:type="spellStart"/>
+      <w:r>
+        <w:t>PeakTime</w:t>
+      </w:r>
+      <w:proofErr w:type="spellEnd"/>
+      <w:r>
+        <w:t>: 0.1160</w:t>
       </w:r>
     </w:p>
     <w:p/>
@@ -767,9 +1136,9 @@
         </w:rPr>
         <w:lastRenderedPageBreak/>
         <w:drawing>
-          <wp:inline distT="0" distB="0" distL="0" distR="0" wp14:anchorId="492D11B0" wp14:editId="610C6B7F">
-            <wp:extent cx="5334000" cy="3771900"/>
-            <wp:effectExtent l="0" t="0" r="0" b="0"/>
+          <wp:inline distT="0" distB="0" distL="0" distR="0" wp14:anchorId="492D11B0" wp14:editId="2FA4DC55">
+            <wp:extent cx="2587752" cy="1828800"/>
+            <wp:effectExtent l="0" t="0" r="3175" b="0"/>
             <wp:docPr id="9" name="Picture 9" descr="Chart&#10;&#10;Description automatically generated"/>
             <wp:cNvGraphicFramePr>
               <a:graphicFrameLocks xmlns:a="http://schemas.openxmlformats.org/drawingml/2006/main" noChangeAspect="1"/>
@@ -790,7 +1159,7 @@
                   <pic:spPr>
                     <a:xfrm>
                       <a:off x="0" y="0"/>
-                      <a:ext cx="5334000" cy="3771900"/>
+                      <a:ext cx="2587752" cy="1828800"/>
                     </a:xfrm>
                     <a:prstGeom prst="rect">
                       <a:avLst/>
@@ -810,14 +1179,27 @@
       <w:r>
         <w:t xml:space="preserve">Figure </w:t>
       </w:r>
-      <w:fldSimple w:instr=" SEQ Figure \* ARABIC ">
-        <w:r>
-          <w:rPr>
-            <w:noProof/>
-          </w:rPr>
-          <w:t>8</w:t>
-        </w:r>
-      </w:fldSimple>
+      <w:r>
+        <w:fldChar w:fldCharType="begin"/>
+      </w:r>
+      <w:r>
+        <w:instrText xml:space="preserve"> SEQ Figure \* ARABIC </w:instrText>
+      </w:r>
+      <w:r>
+        <w:fldChar w:fldCharType="separate"/>
+      </w:r>
+      <w:r>
+        <w:rPr>
+          <w:noProof/>
+        </w:rPr>
+        <w:t>8</w:t>
+      </w:r>
+      <w:r>
+        <w:rPr>
+          <w:noProof/>
+        </w:rPr>
+        <w:fldChar w:fldCharType="end"/>
+      </w:r>
       <w:r>
         <w:t xml:space="preserve"> 8</w:t>
       </w:r>
@@ -825,22 +1207,54 @@
     <w:p/>
     <w:p>
       <w:r>
-        <w:t xml:space="preserve">        RiseTime: 0.0696</w:t>
-      </w:r>
-    </w:p>
-    <w:p>
-      <w:r>
-        <w:t xml:space="preserve">    SettlingTime: 9.9926</w:t>
-      </w:r>
-    </w:p>
-    <w:p>
-      <w:r>
-        <w:t xml:space="preserve">     SettlingMin: 41.8359</w:t>
-      </w:r>
-    </w:p>
-    <w:p>
-      <w:r>
-        <w:t xml:space="preserve">     SettlingMax: 50.7129</w:t>
+        <w:t xml:space="preserve">        </w:t>
+      </w:r>
+      <w:proofErr w:type="spellStart"/>
+      <w:r>
+        <w:t>RiseTime</w:t>
+      </w:r>
+      <w:proofErr w:type="spellEnd"/>
+      <w:r>
+        <w:t>: 0.0696</w:t>
+      </w:r>
+    </w:p>
+    <w:p>
+      <w:r>
+        <w:t xml:space="preserve">    </w:t>
+      </w:r>
+      <w:proofErr w:type="spellStart"/>
+      <w:r>
+        <w:t>SettlingTime</w:t>
+      </w:r>
+      <w:proofErr w:type="spellEnd"/>
+      <w:r>
+        <w:t>: 9.9926</w:t>
+      </w:r>
+    </w:p>
+    <w:p>
+      <w:r>
+        <w:t xml:space="preserve">     </w:t>
+      </w:r>
+      <w:proofErr w:type="spellStart"/>
+      <w:r>
+        <w:t>SettlingMin</w:t>
+      </w:r>
+      <w:proofErr w:type="spellEnd"/>
+      <w:r>
+        <w:t>: 41.8359</w:t>
+      </w:r>
+    </w:p>
+    <w:p>
+      <w:r>
+        <w:t xml:space="preserve">     </w:t>
+      </w:r>
+      <w:proofErr w:type="spellStart"/>
+      <w:r>
+        <w:t>SettlingMax</w:t>
+      </w:r>
+      <w:proofErr w:type="spellEnd"/>
+      <w:r>
+        <w:t>: 50.7129</w:t>
       </w:r>
     </w:p>
     <w:p>
@@ -860,7 +1274,15 @@
     </w:p>
     <w:p>
       <w:r>
-        <w:t xml:space="preserve">        PeakTime: 0.1160</w:t>
+        <w:t xml:space="preserve">        </w:t>
+      </w:r>
+      <w:proofErr w:type="spellStart"/>
+      <w:r>
+        <w:t>PeakTime</w:t>
+      </w:r>
+      <w:proofErr w:type="spellEnd"/>
+      <w:r>
+        <w:t>: 0.1160</w:t>
       </w:r>
     </w:p>
     <w:p/>
@@ -924,11 +1346,10 @@
         <w:rPr>
           <w:noProof/>
         </w:rPr>
-        <w:lastRenderedPageBreak/>
         <w:drawing>
-          <wp:inline distT="0" distB="0" distL="0" distR="0" wp14:anchorId="6D5ACDB3" wp14:editId="4F923633">
-            <wp:extent cx="5334000" cy="3771900"/>
-            <wp:effectExtent l="0" t="0" r="0" b="0"/>
+          <wp:inline distT="0" distB="0" distL="0" distR="0" wp14:anchorId="6D5ACDB3" wp14:editId="62A5753B">
+            <wp:extent cx="2587752" cy="1828800"/>
+            <wp:effectExtent l="0" t="0" r="3175" b="0"/>
             <wp:docPr id="2" name="Picture 2" descr="Chart&#10;&#10;Description automatically generated"/>
             <wp:cNvGraphicFramePr>
               <a:graphicFrameLocks xmlns:a="http://schemas.openxmlformats.org/drawingml/2006/main" noChangeAspect="1"/>
@@ -949,7 +1370,7 @@
                   <pic:spPr>
                     <a:xfrm>
                       <a:off x="0" y="0"/>
-                      <a:ext cx="5334000" cy="3771900"/>
+                      <a:ext cx="2587752" cy="1828800"/>
                     </a:xfrm>
                     <a:prstGeom prst="rect">
                       <a:avLst/>
@@ -969,27 +1390,14 @@
       <w:r>
         <w:t xml:space="preserve">Figure </w:t>
       </w:r>
-      <w:r>
-        <w:fldChar w:fldCharType="begin"/>
-      </w:r>
-      <w:r>
-        <w:instrText xml:space="preserve"> SEQ Figure \* ARABIC </w:instrText>
-      </w:r>
-      <w:r>
-        <w:fldChar w:fldCharType="separate"/>
-      </w:r>
-      <w:r>
-        <w:rPr>
-          <w:noProof/>
-        </w:rPr>
-        <w:t>9</w:t>
-      </w:r>
-      <w:r>
-        <w:rPr>
-          <w:noProof/>
-        </w:rPr>
-        <w:fldChar w:fldCharType="end"/>
-      </w:r>
+      <w:fldSimple w:instr=" SEQ Figure \* ARABIC ">
+        <w:r>
+          <w:rPr>
+            <w:noProof/>
+          </w:rPr>
+          <w:t>9</w:t>
+        </w:r>
+      </w:fldSimple>
       <w:r>
         <w:t xml:space="preserve"> 0.05 PD</w:t>
       </w:r>
@@ -997,22 +1405,54 @@
     <w:p/>
     <w:p>
       <w:r>
-        <w:t xml:space="preserve">        RiseTime: 1.2256</w:t>
-      </w:r>
-    </w:p>
-    <w:p>
-      <w:r>
-        <w:t xml:space="preserve">    SettlingTime: 1.9860</w:t>
-      </w:r>
-    </w:p>
-    <w:p>
-      <w:r>
-        <w:t xml:space="preserve">     SettlingMin: 39.5508</w:t>
-      </w:r>
-    </w:p>
-    <w:p>
-      <w:r>
-        <w:t xml:space="preserve">     SettlingMax: 44.0332</w:t>
+        <w:t xml:space="preserve">        </w:t>
+      </w:r>
+      <w:proofErr w:type="spellStart"/>
+      <w:r>
+        <w:t>RiseTime</w:t>
+      </w:r>
+      <w:proofErr w:type="spellEnd"/>
+      <w:r>
+        <w:t>: 1.2256</w:t>
+      </w:r>
+    </w:p>
+    <w:p>
+      <w:r>
+        <w:t xml:space="preserve">    </w:t>
+      </w:r>
+      <w:proofErr w:type="spellStart"/>
+      <w:r>
+        <w:t>SettlingTime</w:t>
+      </w:r>
+      <w:proofErr w:type="spellEnd"/>
+      <w:r>
+        <w:t>: 1.9860</w:t>
+      </w:r>
+    </w:p>
+    <w:p>
+      <w:r>
+        <w:t xml:space="preserve">     </w:t>
+      </w:r>
+      <w:proofErr w:type="spellStart"/>
+      <w:r>
+        <w:t>SettlingMin</w:t>
+      </w:r>
+      <w:proofErr w:type="spellEnd"/>
+      <w:r>
+        <w:t>: 39.5508</w:t>
+      </w:r>
+    </w:p>
+    <w:p>
+      <w:r>
+        <w:t xml:space="preserve">     </w:t>
+      </w:r>
+      <w:proofErr w:type="spellStart"/>
+      <w:r>
+        <w:t>SettlingMax</w:t>
+      </w:r>
+      <w:proofErr w:type="spellEnd"/>
+      <w:r>
+        <w:t>: 44.0332</w:t>
       </w:r>
     </w:p>
     <w:p>
@@ -1032,7 +1472,15 @@
     </w:p>
     <w:p>
       <w:r>
-        <w:t xml:space="preserve">        PeakTime: 2.4500</w:t>
+        <w:t xml:space="preserve">        </w:t>
+      </w:r>
+      <w:proofErr w:type="spellStart"/>
+      <w:r>
+        <w:t>PeakTime</w:t>
+      </w:r>
+      <w:proofErr w:type="spellEnd"/>
+      <w:r>
+        <w:t>: 2.4500</w:t>
       </w:r>
     </w:p>
     <w:p/>
@@ -1049,9 +1497,9 @@
           <w:noProof/>
         </w:rPr>
         <w:drawing>
-          <wp:inline distT="0" distB="0" distL="0" distR="0" wp14:anchorId="18A447BA" wp14:editId="71606EC1">
-            <wp:extent cx="5334000" cy="3771900"/>
-            <wp:effectExtent l="0" t="0" r="0" b="0"/>
+          <wp:inline distT="0" distB="0" distL="0" distR="0" wp14:anchorId="18A447BA" wp14:editId="008F35CC">
+            <wp:extent cx="2587752" cy="1828800"/>
+            <wp:effectExtent l="0" t="0" r="3175" b="0"/>
             <wp:docPr id="10" name="Picture 10" descr="Chart, line chart&#10;&#10;Description automatically generated"/>
             <wp:cNvGraphicFramePr>
               <a:graphicFrameLocks xmlns:a="http://schemas.openxmlformats.org/drawingml/2006/main" noChangeAspect="1"/>
@@ -1072,7 +1520,7 @@
                   <pic:spPr>
                     <a:xfrm>
                       <a:off x="0" y="0"/>
-                      <a:ext cx="5334000" cy="3771900"/>
+                      <a:ext cx="2587752" cy="1828800"/>
                     </a:xfrm>
                     <a:prstGeom prst="rect">
                       <a:avLst/>
@@ -1088,22 +1536,54 @@
     <w:p/>
     <w:p>
       <w:r>
-        <w:t xml:space="preserve">        RiseTime: 2.3562</w:t>
-      </w:r>
-    </w:p>
-    <w:p>
-      <w:r>
-        <w:t xml:space="preserve">    SettlingTime: 9.7822</w:t>
-      </w:r>
-    </w:p>
-    <w:p>
-      <w:r>
-        <w:t xml:space="preserve">     SettlingMin: 38.9355</w:t>
-      </w:r>
-    </w:p>
-    <w:p>
-      <w:r>
-        <w:t xml:space="preserve">     SettlingMax: 44.4727</w:t>
+        <w:t xml:space="preserve">        </w:t>
+      </w:r>
+      <w:proofErr w:type="spellStart"/>
+      <w:r>
+        <w:t>RiseTime</w:t>
+      </w:r>
+      <w:proofErr w:type="spellEnd"/>
+      <w:r>
+        <w:t>: 2.3562</w:t>
+      </w:r>
+    </w:p>
+    <w:p>
+      <w:r>
+        <w:t xml:space="preserve">    </w:t>
+      </w:r>
+      <w:proofErr w:type="spellStart"/>
+      <w:r>
+        <w:t>SettlingTime</w:t>
+      </w:r>
+      <w:proofErr w:type="spellEnd"/>
+      <w:r>
+        <w:t>: 9.7822</w:t>
+      </w:r>
+    </w:p>
+    <w:p>
+      <w:r>
+        <w:t xml:space="preserve">     </w:t>
+      </w:r>
+      <w:proofErr w:type="spellStart"/>
+      <w:r>
+        <w:t>SettlingMin</w:t>
+      </w:r>
+      <w:proofErr w:type="spellEnd"/>
+      <w:r>
+        <w:t>: 38.9355</w:t>
+      </w:r>
+    </w:p>
+    <w:p>
+      <w:r>
+        <w:t xml:space="preserve">     </w:t>
+      </w:r>
+      <w:proofErr w:type="spellStart"/>
+      <w:r>
+        <w:t>SettlingMax</w:t>
+      </w:r>
+      <w:proofErr w:type="spellEnd"/>
+      <w:r>
+        <w:t>: 44.4727</w:t>
       </w:r>
     </w:p>
     <w:p>
@@ -1123,7 +1603,15 @@
     </w:p>
     <w:p>
       <w:r>
-        <w:t xml:space="preserve">        PeakTime: 9.7160</w:t>
+        <w:t xml:space="preserve">        </w:t>
+      </w:r>
+      <w:proofErr w:type="spellStart"/>
+      <w:r>
+        <w:t>PeakTime</w:t>
+      </w:r>
+      <w:proofErr w:type="spellEnd"/>
+      <w:r>
+        <w:t>: 9.7160</w:t>
       </w:r>
     </w:p>
     <w:p/>
@@ -1136,9 +1624,9 @@
         </w:rPr>
         <w:lastRenderedPageBreak/>
         <w:drawing>
-          <wp:inline distT="0" distB="0" distL="0" distR="0" wp14:anchorId="70B522A5" wp14:editId="6FFF145E">
-            <wp:extent cx="5334000" cy="3771900"/>
-            <wp:effectExtent l="0" t="0" r="0" b="0"/>
+          <wp:inline distT="0" distB="0" distL="0" distR="0" wp14:anchorId="70B522A5" wp14:editId="110F9307">
+            <wp:extent cx="2587752" cy="1828800"/>
+            <wp:effectExtent l="0" t="0" r="3175" b="0"/>
             <wp:docPr id="11" name="Picture 11" descr="Chart, line chart&#10;&#10;Description automatically generated"/>
             <wp:cNvGraphicFramePr>
               <a:graphicFrameLocks xmlns:a="http://schemas.openxmlformats.org/drawingml/2006/main" noChangeAspect="1"/>
@@ -1159,7 +1647,7 @@
                   <pic:spPr>
                     <a:xfrm>
                       <a:off x="0" y="0"/>
-                      <a:ext cx="5334000" cy="3771900"/>
+                      <a:ext cx="2587752" cy="1828800"/>
                     </a:xfrm>
                     <a:prstGeom prst="rect">
                       <a:avLst/>
@@ -1175,22 +1663,54 @@
     <w:p/>
     <w:p>
       <w:r>
-        <w:t xml:space="preserve">        RiseTime: 3.8732</w:t>
-      </w:r>
-    </w:p>
-    <w:p>
-      <w:r>
-        <w:t xml:space="preserve">    SettlingTime: 9.2632</w:t>
-      </w:r>
-    </w:p>
-    <w:p>
-      <w:r>
-        <w:t xml:space="preserve">     SettlingMin: 39.7266</w:t>
-      </w:r>
-    </w:p>
-    <w:p>
-      <w:r>
-        <w:t xml:space="preserve">     SettlingMax: 45</w:t>
+        <w:t xml:space="preserve">        </w:t>
+      </w:r>
+      <w:proofErr w:type="spellStart"/>
+      <w:r>
+        <w:t>RiseTime</w:t>
+      </w:r>
+      <w:proofErr w:type="spellEnd"/>
+      <w:r>
+        <w:t>: 3.8732</w:t>
+      </w:r>
+    </w:p>
+    <w:p>
+      <w:r>
+        <w:t xml:space="preserve">    </w:t>
+      </w:r>
+      <w:proofErr w:type="spellStart"/>
+      <w:r>
+        <w:t>SettlingTime</w:t>
+      </w:r>
+      <w:proofErr w:type="spellEnd"/>
+      <w:r>
+        <w:t>: 9.2632</w:t>
+      </w:r>
+    </w:p>
+    <w:p>
+      <w:r>
+        <w:t xml:space="preserve">     </w:t>
+      </w:r>
+      <w:proofErr w:type="spellStart"/>
+      <w:r>
+        <w:t>SettlingMin</w:t>
+      </w:r>
+      <w:proofErr w:type="spellEnd"/>
+      <w:r>
+        <w:t>: 39.7266</w:t>
+      </w:r>
+    </w:p>
+    <w:p>
+      <w:r>
+        <w:t xml:space="preserve">     </w:t>
+      </w:r>
+      <w:proofErr w:type="spellStart"/>
+      <w:r>
+        <w:t>SettlingMax</w:t>
+      </w:r>
+      <w:proofErr w:type="spellEnd"/>
+      <w:r>
+        <w:t>: 45</w:t>
       </w:r>
     </w:p>
     <w:p>
@@ -1210,24 +1730,31 @@
     </w:p>
     <w:p>
       <w:r>
-        <w:t xml:space="preserve">        PeakTime: 9.8160</w:t>
-      </w:r>
-    </w:p>
-    <w:p/>
-    <w:p/>
-    <w:p/>
-    <w:p/>
-    <w:p/>
-    <w:p>
-      <w:r>
-        <w:rPr>
-          <w:noProof/>
-        </w:rPr>
-        <w:lastRenderedPageBreak/>
+        <w:t xml:space="preserve">        </w:t>
+      </w:r>
+      <w:proofErr w:type="spellStart"/>
+      <w:r>
+        <w:t>PeakTime</w:t>
+      </w:r>
+      <w:proofErr w:type="spellEnd"/>
+      <w:r>
+        <w:t>: 9.8160</w:t>
+      </w:r>
+    </w:p>
+    <w:p/>
+    <w:p/>
+    <w:p/>
+    <w:p/>
+    <w:p/>
+    <w:p>
+      <w:r>
+        <w:rPr>
+          <w:noProof/>
+        </w:rPr>
         <w:drawing>
-          <wp:inline distT="0" distB="0" distL="0" distR="0" wp14:anchorId="2B59D792" wp14:editId="30AFB489">
-            <wp:extent cx="5334000" cy="3771900"/>
-            <wp:effectExtent l="0" t="0" r="0" b="0"/>
+          <wp:inline distT="0" distB="0" distL="0" distR="0" wp14:anchorId="2B59D792" wp14:editId="1D8824B3">
+            <wp:extent cx="2587752" cy="1828800"/>
+            <wp:effectExtent l="0" t="0" r="3175" b="0"/>
             <wp:docPr id="12" name="Picture 12" descr="Chart, line chart&#10;&#10;Description automatically generated"/>
             <wp:cNvGraphicFramePr>
               <a:graphicFrameLocks xmlns:a="http://schemas.openxmlformats.org/drawingml/2006/main" noChangeAspect="1"/>
@@ -1248,7 +1775,7 @@
                   <pic:spPr>
                     <a:xfrm>
                       <a:off x="0" y="0"/>
-                      <a:ext cx="5334000" cy="3771900"/>
+                      <a:ext cx="2587752" cy="1828800"/>
                     </a:xfrm>
                     <a:prstGeom prst="rect">
                       <a:avLst/>
@@ -1264,22 +1791,55 @@
     <w:p/>
     <w:p>
       <w:r>
-        <w:t xml:space="preserve">        RiseTime: 4.6705</w:t>
-      </w:r>
-    </w:p>
-    <w:p>
-      <w:r>
-        <w:t xml:space="preserve">    SettlingTime: 9.9957</w:t>
-      </w:r>
-    </w:p>
-    <w:p>
-      <w:r>
-        <w:t xml:space="preserve">     SettlingMin: 12.7441</w:t>
-      </w:r>
-    </w:p>
-    <w:p>
-      <w:r>
-        <w:t xml:space="preserve">     SettlingMax: 18.4570</w:t>
+        <w:lastRenderedPageBreak/>
+        <w:t xml:space="preserve">        </w:t>
+      </w:r>
+      <w:proofErr w:type="spellStart"/>
+      <w:r>
+        <w:t>RiseTime</w:t>
+      </w:r>
+      <w:proofErr w:type="spellEnd"/>
+      <w:r>
+        <w:t>: 4.6705</w:t>
+      </w:r>
+    </w:p>
+    <w:p>
+      <w:r>
+        <w:t xml:space="preserve">    </w:t>
+      </w:r>
+      <w:proofErr w:type="spellStart"/>
+      <w:r>
+        <w:t>SettlingTime</w:t>
+      </w:r>
+      <w:proofErr w:type="spellEnd"/>
+      <w:r>
+        <w:t>: 9.9957</w:t>
+      </w:r>
+    </w:p>
+    <w:p>
+      <w:r>
+        <w:t xml:space="preserve">     </w:t>
+      </w:r>
+      <w:proofErr w:type="spellStart"/>
+      <w:r>
+        <w:t>SettlingMin</w:t>
+      </w:r>
+      <w:proofErr w:type="spellEnd"/>
+      <w:r>
+        <w:t>: 12.7441</w:t>
+      </w:r>
+    </w:p>
+    <w:p>
+      <w:r>
+        <w:t xml:space="preserve">     </w:t>
+      </w:r>
+      <w:proofErr w:type="spellStart"/>
+      <w:r>
+        <w:t>SettlingMax</w:t>
+      </w:r>
+      <w:proofErr w:type="spellEnd"/>
+      <w:r>
+        <w:t>: 18.4570</w:t>
       </w:r>
     </w:p>
     <w:p>
@@ -1299,36 +1859,45 @@
     </w:p>
     <w:p>
       <w:r>
-        <w:t xml:space="preserve">        PeakTime: 8.4500</w:t>
-      </w:r>
-    </w:p>
-    <w:p/>
-    <w:p/>
-    <w:p/>
-    <w:p/>
-    <w:p/>
-    <w:p/>
-    <w:p/>
-    <w:p/>
-    <w:p/>
-    <w:p/>
-    <w:p/>
-    <w:p/>
-    <w:p/>
-    <w:p/>
-    <w:p/>
-    <w:p/>
-    <w:p/>
-    <w:p/>
-    <w:p>
-      <w:r>
-        <w:rPr>
-          <w:noProof/>
-        </w:rPr>
+        <w:t xml:space="preserve">        </w:t>
+      </w:r>
+      <w:proofErr w:type="spellStart"/>
+      <w:r>
+        <w:t>PeakTime</w:t>
+      </w:r>
+      <w:proofErr w:type="spellEnd"/>
+      <w:r>
+        <w:t>: 8.4500</w:t>
+      </w:r>
+    </w:p>
+    <w:p/>
+    <w:p/>
+    <w:p/>
+    <w:p/>
+    <w:p/>
+    <w:p/>
+    <w:p/>
+    <w:p/>
+    <w:p/>
+    <w:p/>
+    <w:p/>
+    <w:p/>
+    <w:p/>
+    <w:p/>
+    <w:p/>
+    <w:p/>
+    <w:p/>
+    <w:p/>
+    <w:p>
+      <w:r>
+        <w:rPr>
+          <w:noProof/>
+        </w:rPr>
+        <w:lastRenderedPageBreak/>
         <w:drawing>
-          <wp:inline distT="0" distB="0" distL="0" distR="0" wp14:anchorId="603C2F11" wp14:editId="7FE681A1">
-            <wp:extent cx="5334000" cy="3771900"/>
-            <wp:effectExtent l="0" t="0" r="0" b="0"/>
+          <wp:inline distT="0" distB="0" distL="0" distR="0" wp14:anchorId="603C2F11" wp14:editId="0AF4AC01">
+            <wp:extent cx="2587752" cy="1828800"/>
+            <wp:effectExtent l="0" t="0" r="3175" b="0"/>
             <wp:docPr id="13" name="Picture 13" descr="Chart, line chart&#10;&#10;Description automatically generated"/>
             <wp:cNvGraphicFramePr>
               <a:graphicFrameLocks xmlns:a="http://schemas.openxmlformats.org/drawingml/2006/main" noChangeAspect="1"/>
@@ -1349,7 +1918,7 @@
                   <pic:spPr>
                     <a:xfrm>
                       <a:off x="0" y="0"/>
-                      <a:ext cx="5334000" cy="3771900"/>
+                      <a:ext cx="2587752" cy="1828800"/>
                     </a:xfrm>
                     <a:prstGeom prst="rect">
                       <a:avLst/>
@@ -1368,7 +1937,6 @@
         <w:rPr>
           <w:noProof/>
         </w:rPr>
-        <w:lastRenderedPageBreak/>
         <w:drawing>
           <wp:inline distT="0" distB="0" distL="0" distR="0" wp14:anchorId="0C5BA56E" wp14:editId="2B7126B6">
             <wp:extent cx="5943600" cy="3051175"/>
@@ -1409,22 +1977,54 @@
     <w:p/>
     <w:p>
       <w:r>
-        <w:t xml:space="preserve">        RiseTime: 0.3776</w:t>
-      </w:r>
-    </w:p>
-    <w:p>
-      <w:r>
-        <w:t xml:space="preserve">    SettlingTime: 9.9802</w:t>
-      </w:r>
-    </w:p>
-    <w:p>
-      <w:r>
-        <w:t xml:space="preserve">     SettlingMin: -0.0879</w:t>
-      </w:r>
-    </w:p>
-    <w:p>
-      <w:r>
-        <w:t xml:space="preserve">     SettlingMax: 94.9219</w:t>
+        <w:t xml:space="preserve">        </w:t>
+      </w:r>
+      <w:proofErr w:type="spellStart"/>
+      <w:r>
+        <w:t>RiseTime</w:t>
+      </w:r>
+      <w:proofErr w:type="spellEnd"/>
+      <w:r>
+        <w:t>: 0.3776</w:t>
+      </w:r>
+    </w:p>
+    <w:p>
+      <w:r>
+        <w:t xml:space="preserve">    </w:t>
+      </w:r>
+      <w:proofErr w:type="spellStart"/>
+      <w:r>
+        <w:t>SettlingTime</w:t>
+      </w:r>
+      <w:proofErr w:type="spellEnd"/>
+      <w:r>
+        <w:t>: 9.9802</w:t>
+      </w:r>
+    </w:p>
+    <w:p>
+      <w:r>
+        <w:t xml:space="preserve">     </w:t>
+      </w:r>
+      <w:proofErr w:type="spellStart"/>
+      <w:r>
+        <w:t>SettlingMin</w:t>
+      </w:r>
+      <w:proofErr w:type="spellEnd"/>
+      <w:r>
+        <w:t>: -0.0879</w:t>
+      </w:r>
+    </w:p>
+    <w:p>
+      <w:r>
+        <w:t xml:space="preserve">     </w:t>
+      </w:r>
+      <w:proofErr w:type="spellStart"/>
+      <w:r>
+        <w:t>SettlingMax</w:t>
+      </w:r>
+      <w:proofErr w:type="spellEnd"/>
+      <w:r>
+        <w:t>: 94.9219</w:t>
       </w:r>
     </w:p>
     <w:p>
@@ -1444,23 +2044,30 @@
     </w:p>
     <w:p>
       <w:r>
-        <w:t xml:space="preserve">        PeakTime: 4.3320</w:t>
-      </w:r>
-    </w:p>
-    <w:p/>
-    <w:p/>
-    <w:p/>
-    <w:p/>
-    <w:p>
-      <w:r>
-        <w:rPr>
-          <w:noProof/>
-        </w:rPr>
-        <w:lastRenderedPageBreak/>
+        <w:t xml:space="preserve">        </w:t>
+      </w:r>
+      <w:proofErr w:type="spellStart"/>
+      <w:r>
+        <w:t>PeakTime</w:t>
+      </w:r>
+      <w:proofErr w:type="spellEnd"/>
+      <w:r>
+        <w:t>: 4.3320</w:t>
+      </w:r>
+    </w:p>
+    <w:p/>
+    <w:p/>
+    <w:p/>
+    <w:p/>
+    <w:p>
+      <w:r>
+        <w:rPr>
+          <w:noProof/>
+        </w:rPr>
         <w:drawing>
-          <wp:inline distT="0" distB="0" distL="0" distR="0" wp14:anchorId="3AECD09D" wp14:editId="2A0BF9F1">
-            <wp:extent cx="5334000" cy="3771900"/>
-            <wp:effectExtent l="0" t="0" r="0" b="0"/>
+          <wp:inline distT="0" distB="0" distL="0" distR="0" wp14:anchorId="3AECD09D" wp14:editId="67774A56">
+            <wp:extent cx="2587752" cy="1828800"/>
+            <wp:effectExtent l="0" t="0" r="3175" b="0"/>
             <wp:docPr id="15" name="Picture 15" descr="Chart, line chart&#10;&#10;Description automatically generated"/>
             <wp:cNvGraphicFramePr>
               <a:graphicFrameLocks xmlns:a="http://schemas.openxmlformats.org/drawingml/2006/main" noChangeAspect="1"/>
@@ -1481,7 +2088,7 @@
                   <pic:spPr>
                     <a:xfrm>
                       <a:off x="0" y="0"/>
-                      <a:ext cx="5334000" cy="3771900"/>
+                      <a:ext cx="2587752" cy="1828800"/>
                     </a:xfrm>
                     <a:prstGeom prst="rect">
                       <a:avLst/>
@@ -1540,66 +2147,105 @@
     <w:p/>
     <w:p>
       <w:r>
-        <w:t xml:space="preserve">        RiseTime: 8.4517</w:t>
-      </w:r>
-    </w:p>
-    <w:p>
-      <w:r>
-        <w:t xml:space="preserve">    SettlingTime: 9.8048</w:t>
+        <w:t xml:space="preserve">        </w:t>
+      </w:r>
+      <w:proofErr w:type="spellStart"/>
+      <w:r>
+        <w:t>RiseTime</w:t>
+      </w:r>
+      <w:proofErr w:type="spellEnd"/>
+      <w:r>
+        <w:t>: 8.4517</w:t>
+      </w:r>
+    </w:p>
+    <w:p>
+      <w:r>
+        <w:t xml:space="preserve">    </w:t>
+      </w:r>
+      <w:proofErr w:type="spellStart"/>
+      <w:r>
+        <w:t>SettlingTime</w:t>
+      </w:r>
+      <w:proofErr w:type="spellEnd"/>
+      <w:r>
+        <w:t>: 9.8048</w:t>
+      </w:r>
+    </w:p>
+    <w:p>
+      <w:r>
+        <w:t xml:space="preserve">     </w:t>
+      </w:r>
+      <w:proofErr w:type="spellStart"/>
+      <w:r>
+        <w:t>SettlingMin</w:t>
+      </w:r>
+      <w:proofErr w:type="spellEnd"/>
+      <w:r>
+        <w:t>: 77.6953</w:t>
+      </w:r>
+    </w:p>
+    <w:p>
+      <w:r>
+        <w:t xml:space="preserve">     </w:t>
+      </w:r>
+      <w:proofErr w:type="spellStart"/>
+      <w:r>
+        <w:t>SettlingMax</w:t>
+      </w:r>
+      <w:proofErr w:type="spellEnd"/>
+      <w:r>
+        <w:t>: 87.0117</w:t>
+      </w:r>
+    </w:p>
+    <w:p>
+      <w:r>
+        <w:t xml:space="preserve">       Overshoot: 0.3040</w:t>
+      </w:r>
+    </w:p>
+    <w:p>
+      <w:r>
+        <w:t xml:space="preserve">      Undershoot: 0</w:t>
       </w:r>
     </w:p>
     <w:p>
       <w:r>
         <w:lastRenderedPageBreak/>
-        <w:t xml:space="preserve">     SettlingMin: 77.6953</w:t>
-      </w:r>
-    </w:p>
-    <w:p>
-      <w:r>
-        <w:t xml:space="preserve">     SettlingMax: 87.0117</w:t>
-      </w:r>
-    </w:p>
-    <w:p>
-      <w:r>
-        <w:t xml:space="preserve">       Overshoot: 0.3040</w:t>
-      </w:r>
-    </w:p>
-    <w:p>
-      <w:r>
-        <w:t xml:space="preserve">      Undershoot: 0</w:t>
-      </w:r>
-    </w:p>
-    <w:p>
-      <w:r>
         <w:t xml:space="preserve">            Peak: 87.0117</w:t>
       </w:r>
     </w:p>
     <w:p>
       <w:r>
-        <w:t xml:space="preserve">        PeakTime: 9.9720</w:t>
-      </w:r>
-    </w:p>
-    <w:p/>
-    <w:p/>
-    <w:p/>
-    <w:p/>
-    <w:p/>
-    <w:p/>
-    <w:p/>
-    <w:p/>
-    <w:p/>
-    <w:p/>
-    <w:p/>
-    <w:p>
-      <w:r>
-        <w:rPr>
-          <w:noProof/>
-        </w:rPr>
-        <w:lastRenderedPageBreak/>
+        <w:t xml:space="preserve">        </w:t>
+      </w:r>
+      <w:proofErr w:type="spellStart"/>
+      <w:r>
+        <w:t>PeakTime</w:t>
+      </w:r>
+      <w:proofErr w:type="spellEnd"/>
+      <w:r>
+        <w:t>: 9.9720</w:t>
+      </w:r>
+    </w:p>
+    <w:p/>
+    <w:p/>
+    <w:p/>
+    <w:p/>
+    <w:p/>
+    <w:p/>
+    <w:p/>
+    <w:p/>
+    <w:p/>
+    <w:p/>
+    <w:p/>
+    <w:p>
+      <w:r>
+        <w:rPr>
+          <w:noProof/>
+        </w:rPr>
         <w:drawing>
-          <wp:inline distT="0" distB="0" distL="0" distR="0" wp14:anchorId="573D0D6F" wp14:editId="5C393FA7">
-            <wp:extent cx="5334000" cy="3771900"/>
-            <wp:effectExtent l="0" t="0" r="0" b="0"/>
+          <wp:inline distT="0" distB="0" distL="0" distR="0" wp14:anchorId="573D0D6F" wp14:editId="666BAEA0">
+            <wp:extent cx="2587752" cy="1828800"/>
+            <wp:effectExtent l="0" t="0" r="3175" b="0"/>
             <wp:docPr id="17" name="Picture 17" descr="Chart, line chart&#10;&#10;Description automatically generated"/>
             <wp:cNvGraphicFramePr>
               <a:graphicFrameLocks xmlns:a="http://schemas.openxmlformats.org/drawingml/2006/main" noChangeAspect="1"/>
@@ -1620,7 +2266,7 @@
                   <pic:spPr>
                     <a:xfrm>
                       <a:off x="0" y="0"/>
-                      <a:ext cx="5334000" cy="3771900"/>
+                      <a:ext cx="2587752" cy="1828800"/>
                     </a:xfrm>
                     <a:prstGeom prst="rect">
                       <a:avLst/>
@@ -1639,6 +2285,7 @@
         <w:rPr>
           <w:noProof/>
         </w:rPr>
+        <w:lastRenderedPageBreak/>
         <w:drawing>
           <wp:inline distT="0" distB="0" distL="0" distR="0" wp14:anchorId="0FCFD287" wp14:editId="52C12790">
             <wp:extent cx="5943600" cy="2624455"/>
@@ -1679,60 +2326,100 @@
     <w:p/>
     <w:p>
       <w:r>
-        <w:t xml:space="preserve">        RiseTime: 8.0843</w:t>
-      </w:r>
-    </w:p>
-    <w:p>
-      <w:r>
-        <w:t xml:space="preserve">    SettlingTime: 9.9451</w:t>
-      </w:r>
-    </w:p>
-    <w:p>
-      <w:r>
-        <w:t xml:space="preserve">     SettlingMin: 48.9551</w:t>
-      </w:r>
-    </w:p>
-    <w:p>
-      <w:r>
+        <w:t xml:space="preserve">        </w:t>
+      </w:r>
+      <w:proofErr w:type="spellStart"/>
+      <w:r>
+        <w:t>RiseTime</w:t>
+      </w:r>
+      <w:proofErr w:type="spellEnd"/>
+      <w:r>
+        <w:t>: 8.0843</w:t>
+      </w:r>
+    </w:p>
+    <w:p>
+      <w:r>
+        <w:t xml:space="preserve">    </w:t>
+      </w:r>
+      <w:proofErr w:type="spellStart"/>
+      <w:r>
+        <w:t>SettlingTime</w:t>
+      </w:r>
+      <w:proofErr w:type="spellEnd"/>
+      <w:r>
+        <w:t>: 9.9451</w:t>
+      </w:r>
+    </w:p>
+    <w:p>
+      <w:r>
+        <w:t xml:space="preserve">     </w:t>
+      </w:r>
+      <w:proofErr w:type="spellStart"/>
+      <w:r>
+        <w:t>SettlingMin</w:t>
+      </w:r>
+      <w:proofErr w:type="spellEnd"/>
+      <w:r>
+        <w:t>: 48.9551</w:t>
+      </w:r>
+    </w:p>
+    <w:p>
+      <w:r>
+        <w:t xml:space="preserve">     </w:t>
+      </w:r>
+      <w:proofErr w:type="spellStart"/>
+      <w:r>
+        <w:t>SettlingMax</w:t>
+      </w:r>
+      <w:proofErr w:type="spellEnd"/>
+      <w:r>
+        <w:t>: 54.7559</w:t>
+      </w:r>
+    </w:p>
+    <w:p>
+      <w:r>
+        <w:t xml:space="preserve">       Overshoot: 0</w:t>
+      </w:r>
+    </w:p>
+    <w:p>
+      <w:r>
+        <w:t xml:space="preserve">      Undershoot: 0</w:t>
+      </w:r>
+    </w:p>
+    <w:p>
+      <w:r>
+        <w:t xml:space="preserve">            Peak: 54.7559</w:t>
+      </w:r>
+    </w:p>
+    <w:p>
+      <w:r>
+        <w:t xml:space="preserve">        </w:t>
+      </w:r>
+      <w:proofErr w:type="spellStart"/>
+      <w:r>
+        <w:t>PeakTime</w:t>
+      </w:r>
+      <w:proofErr w:type="spellEnd"/>
+      <w:r>
+        <w:t>: 10</w:t>
+      </w:r>
+    </w:p>
+    <w:p/>
+    <w:p/>
+    <w:p/>
+    <w:p/>
+    <w:p/>
+    <w:p/>
+    <w:p>
+      <w:r>
+        <w:rPr>
+          <w:noProof/>
+        </w:rPr>
         <w:lastRenderedPageBreak/>
-        <w:t xml:space="preserve">     SettlingMax: 54.7559</w:t>
-      </w:r>
-    </w:p>
-    <w:p>
-      <w:r>
-        <w:t xml:space="preserve">       Overshoot: 0</w:t>
-      </w:r>
-    </w:p>
-    <w:p>
-      <w:r>
-        <w:t xml:space="preserve">      Undershoot: 0</w:t>
-      </w:r>
-    </w:p>
-    <w:p>
-      <w:r>
-        <w:t xml:space="preserve">            Peak: 54.7559</w:t>
-      </w:r>
-    </w:p>
-    <w:p>
-      <w:r>
-        <w:t xml:space="preserve">        PeakTime: 10</w:t>
-      </w:r>
-    </w:p>
-    <w:p/>
-    <w:p/>
-    <w:p/>
-    <w:p/>
-    <w:p/>
-    <w:p/>
-    <w:p>
-      <w:r>
-        <w:rPr>
-          <w:noProof/>
-        </w:rPr>
         <w:drawing>
-          <wp:inline distT="0" distB="0" distL="0" distR="0" wp14:anchorId="710B5B27" wp14:editId="5BB4D264">
-            <wp:extent cx="5334000" cy="3771900"/>
-            <wp:effectExtent l="0" t="0" r="0" b="0"/>
+          <wp:inline distT="0" distB="0" distL="0" distR="0" wp14:anchorId="710B5B27" wp14:editId="4C172F81">
+            <wp:extent cx="2587752" cy="1828800"/>
+            <wp:effectExtent l="0" t="0" r="3175" b="0"/>
             <wp:docPr id="19" name="Picture 19" descr="Chart, line chart&#10;&#10;Description automatically generated"/>
             <wp:cNvGraphicFramePr>
               <a:graphicFrameLocks xmlns:a="http://schemas.openxmlformats.org/drawingml/2006/main" noChangeAspect="1"/>
@@ -1753,7 +2440,7 @@
                   <pic:spPr>
                     <a:xfrm>
                       <a:off x="0" y="0"/>
-                      <a:ext cx="5334000" cy="3771900"/>
+                      <a:ext cx="2587752" cy="1828800"/>
                     </a:xfrm>
                     <a:prstGeom prst="rect">
                       <a:avLst/>
@@ -1775,7 +2462,6 @@
         <w:rPr>
           <w:noProof/>
         </w:rPr>
-        <w:lastRenderedPageBreak/>
         <w:drawing>
           <wp:inline distT="0" distB="0" distL="0" distR="0" wp14:anchorId="0409ABD5" wp14:editId="1B749A43">
             <wp:extent cx="5943600" cy="3058795"/>
@@ -1817,22 +2503,54 @@
     <w:p/>
     <w:p>
       <w:r>
-        <w:t xml:space="preserve">        RiseTime: 0.3596</w:t>
-      </w:r>
-    </w:p>
-    <w:p>
-      <w:r>
-        <w:t xml:space="preserve">    SettlingTime: 5.1034</w:t>
-      </w:r>
-    </w:p>
-    <w:p>
-      <w:r>
-        <w:t xml:space="preserve">     SettlingMin: 36.5625</w:t>
-      </w:r>
-    </w:p>
-    <w:p>
-      <w:r>
-        <w:t xml:space="preserve">     SettlingMax: 66.5332</w:t>
+        <w:t xml:space="preserve">        </w:t>
+      </w:r>
+      <w:proofErr w:type="spellStart"/>
+      <w:r>
+        <w:t>RiseTime</w:t>
+      </w:r>
+      <w:proofErr w:type="spellEnd"/>
+      <w:r>
+        <w:t>: 0.3596</w:t>
+      </w:r>
+    </w:p>
+    <w:p>
+      <w:r>
+        <w:t xml:space="preserve">    </w:t>
+      </w:r>
+      <w:proofErr w:type="spellStart"/>
+      <w:r>
+        <w:t>SettlingTime</w:t>
+      </w:r>
+      <w:proofErr w:type="spellEnd"/>
+      <w:r>
+        <w:t>: 5.1034</w:t>
+      </w:r>
+    </w:p>
+    <w:p>
+      <w:r>
+        <w:t xml:space="preserve">     </w:t>
+      </w:r>
+      <w:proofErr w:type="spellStart"/>
+      <w:r>
+        <w:t>SettlingMin</w:t>
+      </w:r>
+      <w:proofErr w:type="spellEnd"/>
+      <w:r>
+        <w:t>: 36.5625</w:t>
+      </w:r>
+    </w:p>
+    <w:p>
+      <w:r>
+        <w:t xml:space="preserve">     </w:t>
+      </w:r>
+      <w:proofErr w:type="spellStart"/>
+      <w:r>
+        <w:t>SettlingMax</w:t>
+      </w:r>
+      <w:proofErr w:type="spellEnd"/>
+      <w:r>
+        <w:t>: 66.5332</w:t>
       </w:r>
     </w:p>
     <w:p>
@@ -1842,6 +2560,7 @@
     </w:p>
     <w:p>
       <w:r>
+        <w:lastRenderedPageBreak/>
         <w:t xml:space="preserve">      Undershoot: 0</w:t>
       </w:r>
     </w:p>
@@ -1852,22 +2571,29 @@
     </w:p>
     <w:p>
       <w:r>
-        <w:t xml:space="preserve">        PeakTime: 0.9220</w:t>
-      </w:r>
-    </w:p>
-    <w:p/>
-    <w:p/>
-    <w:p/>
-    <w:p>
-      <w:r>
-        <w:rPr>
-          <w:noProof/>
-        </w:rPr>
-        <w:lastRenderedPageBreak/>
+        <w:t xml:space="preserve">        </w:t>
+      </w:r>
+      <w:proofErr w:type="spellStart"/>
+      <w:r>
+        <w:t>PeakTime</w:t>
+      </w:r>
+      <w:proofErr w:type="spellEnd"/>
+      <w:r>
+        <w:t>: 0.9220</w:t>
+      </w:r>
+    </w:p>
+    <w:p/>
+    <w:p/>
+    <w:p/>
+    <w:p>
+      <w:r>
+        <w:rPr>
+          <w:noProof/>
+        </w:rPr>
         <w:drawing>
-          <wp:inline distT="0" distB="0" distL="0" distR="0" wp14:anchorId="4FAE1883" wp14:editId="64EF4689">
-            <wp:extent cx="5334000" cy="3771900"/>
-            <wp:effectExtent l="0" t="0" r="0" b="0"/>
+          <wp:inline distT="0" distB="0" distL="0" distR="0" wp14:anchorId="4FAE1883" wp14:editId="3086399C">
+            <wp:extent cx="2587752" cy="1828800"/>
+            <wp:effectExtent l="0" t="0" r="3175" b="0"/>
             <wp:docPr id="21" name="Picture 21" descr="Chart, line chart&#10;&#10;Description automatically generated"/>
             <wp:cNvGraphicFramePr>
               <a:graphicFrameLocks xmlns:a="http://schemas.openxmlformats.org/drawingml/2006/main" noChangeAspect="1"/>
@@ -1888,7 +2614,7 @@
                   <pic:spPr>
                     <a:xfrm>
                       <a:off x="0" y="0"/>
-                      <a:ext cx="5334000" cy="3771900"/>
+                      <a:ext cx="2587752" cy="1828800"/>
                     </a:xfrm>
                     <a:prstGeom prst="rect">
                       <a:avLst/>
@@ -1946,32 +2672,64 @@
     </w:p>
     <w:p>
       <w:r>
-        <w:t xml:space="preserve">        RiseTime: 0.2563</w:t>
-      </w:r>
-    </w:p>
-    <w:p>
-      <w:r>
-        <w:t xml:space="preserve">    SettlingTime: 5.0975</w:t>
-      </w:r>
-    </w:p>
-    <w:p>
-      <w:r>
-        <w:t xml:space="preserve">     SettlingMin: 31.0254</w:t>
-      </w:r>
-    </w:p>
-    <w:p>
-      <w:r>
-        <w:t xml:space="preserve">     SettlingMax: 71.4551</w:t>
+        <w:t xml:space="preserve">        </w:t>
+      </w:r>
+      <w:proofErr w:type="spellStart"/>
+      <w:r>
+        <w:t>RiseTime</w:t>
+      </w:r>
+      <w:proofErr w:type="spellEnd"/>
+      <w:r>
+        <w:t>: 0.2563</w:t>
+      </w:r>
+    </w:p>
+    <w:p>
+      <w:r>
+        <w:t xml:space="preserve">    </w:t>
+      </w:r>
+      <w:proofErr w:type="spellStart"/>
+      <w:r>
+        <w:t>SettlingTime</w:t>
+      </w:r>
+      <w:proofErr w:type="spellEnd"/>
+      <w:r>
+        <w:t>: 5.0975</w:t>
+      </w:r>
+    </w:p>
+    <w:p>
+      <w:r>
+        <w:t xml:space="preserve">     </w:t>
+      </w:r>
+      <w:proofErr w:type="spellStart"/>
+      <w:r>
+        <w:t>SettlingMin</w:t>
+      </w:r>
+      <w:proofErr w:type="spellEnd"/>
+      <w:r>
+        <w:t>: 31.0254</w:t>
+      </w:r>
+    </w:p>
+    <w:p>
+      <w:r>
+        <w:t xml:space="preserve">     </w:t>
+      </w:r>
+      <w:proofErr w:type="spellStart"/>
+      <w:r>
+        <w:t>SettlingMax</w:t>
+      </w:r>
+      <w:proofErr w:type="spellEnd"/>
+      <w:r>
+        <w:t>: 71.4551</w:t>
+      </w:r>
+    </w:p>
+    <w:p>
+      <w:r>
+        <w:t xml:space="preserve">       Overshoot: 58.7891</w:t>
       </w:r>
     </w:p>
     <w:p>
       <w:r>
         <w:lastRenderedPageBreak/>
-        <w:t xml:space="preserve">       Overshoot: 58.7891</w:t>
-      </w:r>
-    </w:p>
-    <w:p>
-      <w:r>
         <w:t xml:space="preserve">      Undershoot: 0</w:t>
       </w:r>
     </w:p>
@@ -1982,7 +2740,15 @@
     </w:p>
     <w:p>
       <w:r>
-        <w:t xml:space="preserve">        PeakTime: 0.6860</w:t>
+        <w:t xml:space="preserve">        </w:t>
+      </w:r>
+      <w:proofErr w:type="spellStart"/>
+      <w:r>
+        <w:t>PeakTime</w:t>
+      </w:r>
+      <w:proofErr w:type="spellEnd"/>
+      <w:r>
+        <w:t>: 0.6860</w:t>
       </w:r>
     </w:p>
     <w:p/>
@@ -1997,9 +2763,9 @@
           <w:noProof/>
         </w:rPr>
         <w:drawing>
-          <wp:inline distT="0" distB="0" distL="0" distR="0" wp14:anchorId="37EBC5C0" wp14:editId="6B0E2067">
-            <wp:extent cx="5334000" cy="3771900"/>
-            <wp:effectExtent l="0" t="0" r="0" b="0"/>
+          <wp:inline distT="0" distB="0" distL="0" distR="0" wp14:anchorId="37EBC5C0" wp14:editId="285CF608">
+            <wp:extent cx="2587752" cy="1828800"/>
+            <wp:effectExtent l="0" t="0" r="3175" b="0"/>
             <wp:docPr id="23" name="Picture 23" descr="Chart, line chart&#10;&#10;Description automatically generated"/>
             <wp:cNvGraphicFramePr>
               <a:graphicFrameLocks xmlns:a="http://schemas.openxmlformats.org/drawingml/2006/main" noChangeAspect="1"/>
@@ -2020,7 +2786,7 @@
                   <pic:spPr>
                     <a:xfrm>
                       <a:off x="0" y="0"/>
-                      <a:ext cx="5334000" cy="3771900"/>
+                      <a:ext cx="2587752" cy="1828800"/>
                     </a:xfrm>
                     <a:prstGeom prst="rect">
                       <a:avLst/>
@@ -2041,7 +2807,6 @@
         <w:rPr>
           <w:noProof/>
         </w:rPr>
-        <w:lastRenderedPageBreak/>
         <w:drawing>
           <wp:inline distT="0" distB="0" distL="0" distR="0" wp14:anchorId="5C53494E" wp14:editId="578B330B">
             <wp:extent cx="5943600" cy="2762250"/>
@@ -2082,22 +2847,54 @@
     <w:p/>
     <w:p>
       <w:r>
-        <w:t xml:space="preserve">        RiseTime: 0.2611</w:t>
-      </w:r>
-    </w:p>
-    <w:p>
-      <w:r>
-        <w:t xml:space="preserve">    SettlingTime: 9.8755</w:t>
-      </w:r>
-    </w:p>
-    <w:p>
-      <w:r>
-        <w:t xml:space="preserve">     SettlingMin: 19.2480</w:t>
-      </w:r>
-    </w:p>
-    <w:p>
-      <w:r>
-        <w:t xml:space="preserve">     SettlingMax: 79.6289</w:t>
+        <w:t xml:space="preserve">        </w:t>
+      </w:r>
+      <w:proofErr w:type="spellStart"/>
+      <w:r>
+        <w:t>RiseTime</w:t>
+      </w:r>
+      <w:proofErr w:type="spellEnd"/>
+      <w:r>
+        <w:t>: 0.2611</w:t>
+      </w:r>
+    </w:p>
+    <w:p>
+      <w:r>
+        <w:t xml:space="preserve">    </w:t>
+      </w:r>
+      <w:proofErr w:type="spellStart"/>
+      <w:r>
+        <w:t>SettlingTime</w:t>
+      </w:r>
+      <w:proofErr w:type="spellEnd"/>
+      <w:r>
+        <w:t>: 9.8755</w:t>
+      </w:r>
+    </w:p>
+    <w:p>
+      <w:r>
+        <w:t xml:space="preserve">     </w:t>
+      </w:r>
+      <w:proofErr w:type="spellStart"/>
+      <w:r>
+        <w:t>SettlingMin</w:t>
+      </w:r>
+      <w:proofErr w:type="spellEnd"/>
+      <w:r>
+        <w:t>: 19.2480</w:t>
+      </w:r>
+    </w:p>
+    <w:p>
+      <w:r>
+        <w:t xml:space="preserve">     </w:t>
+      </w:r>
+      <w:proofErr w:type="spellStart"/>
+      <w:r>
+        <w:t>SettlingMax</w:t>
+      </w:r>
+      <w:proofErr w:type="spellEnd"/>
+      <w:r>
+        <w:t>: 79.6289</w:t>
       </w:r>
     </w:p>
     <w:p>
@@ -2117,23 +2914,30 @@
     </w:p>
     <w:p>
       <w:r>
-        <w:t xml:space="preserve">        PeakTime: 0.7280</w:t>
-      </w:r>
-    </w:p>
-    <w:p/>
-    <w:p/>
-    <w:p/>
-    <w:p/>
-    <w:p>
-      <w:r>
-        <w:rPr>
-          <w:noProof/>
-        </w:rPr>
-        <w:lastRenderedPageBreak/>
+        <w:t xml:space="preserve">        </w:t>
+      </w:r>
+      <w:proofErr w:type="spellStart"/>
+      <w:r>
+        <w:t>PeakTime</w:t>
+      </w:r>
+      <w:proofErr w:type="spellEnd"/>
+      <w:r>
+        <w:t>: 0.7280</w:t>
+      </w:r>
+    </w:p>
+    <w:p/>
+    <w:p/>
+    <w:p/>
+    <w:p/>
+    <w:p>
+      <w:r>
+        <w:rPr>
+          <w:noProof/>
+        </w:rPr>
         <w:drawing>
-          <wp:inline distT="0" distB="0" distL="0" distR="0" wp14:anchorId="01FFEBED" wp14:editId="520AA52F">
-            <wp:extent cx="5334000" cy="3771900"/>
-            <wp:effectExtent l="0" t="0" r="0" b="0"/>
+          <wp:inline distT="0" distB="0" distL="0" distR="0" wp14:anchorId="01FFEBED" wp14:editId="11575B03">
+            <wp:extent cx="2587752" cy="1828800"/>
+            <wp:effectExtent l="0" t="0" r="3175" b="0"/>
             <wp:docPr id="25" name="Picture 25" descr="Chart, line chart&#10;&#10;Description automatically generated"/>
             <wp:cNvGraphicFramePr>
               <a:graphicFrameLocks xmlns:a="http://schemas.openxmlformats.org/drawingml/2006/main" noChangeAspect="1"/>
@@ -2154,7 +2958,7 @@
                   <pic:spPr>
                     <a:xfrm>
                       <a:off x="0" y="0"/>
-                      <a:ext cx="5334000" cy="3771900"/>
+                      <a:ext cx="2587752" cy="1828800"/>
                     </a:xfrm>
                     <a:prstGeom prst="rect">
                       <a:avLst/>
@@ -2220,22 +3024,54 @@
     <w:p/>
     <w:p>
       <w:r>
-        <w:t xml:space="preserve">        RiseTime: 0.2590</w:t>
-      </w:r>
-    </w:p>
-    <w:p>
-      <w:r>
-        <w:t xml:space="preserve">    SettlingTime: 3.1955</w:t>
-      </w:r>
-    </w:p>
-    <w:p>
-      <w:r>
-        <w:t xml:space="preserve">     SettlingMin: 39.9023</w:t>
-      </w:r>
-    </w:p>
-    <w:p>
-      <w:r>
-        <w:t xml:space="preserve">     SettlingMax: 62.7539</w:t>
+        <w:t xml:space="preserve">        </w:t>
+      </w:r>
+      <w:proofErr w:type="spellStart"/>
+      <w:r>
+        <w:t>RiseTime</w:t>
+      </w:r>
+      <w:proofErr w:type="spellEnd"/>
+      <w:r>
+        <w:t>: 0.2590</w:t>
+      </w:r>
+    </w:p>
+    <w:p>
+      <w:r>
+        <w:t xml:space="preserve">    </w:t>
+      </w:r>
+      <w:proofErr w:type="spellStart"/>
+      <w:r>
+        <w:t>SettlingTime</w:t>
+      </w:r>
+      <w:proofErr w:type="spellEnd"/>
+      <w:r>
+        <w:t>: 3.1955</w:t>
+      </w:r>
+    </w:p>
+    <w:p>
+      <w:r>
+        <w:t xml:space="preserve">     </w:t>
+      </w:r>
+      <w:proofErr w:type="spellStart"/>
+      <w:r>
+        <w:t>SettlingMin</w:t>
+      </w:r>
+      <w:proofErr w:type="spellEnd"/>
+      <w:r>
+        <w:t>: 39.9023</w:t>
+      </w:r>
+    </w:p>
+    <w:p>
+      <w:r>
+        <w:t xml:space="preserve">     </w:t>
+      </w:r>
+      <w:proofErr w:type="spellStart"/>
+      <w:r>
+        <w:t>SettlingMax</w:t>
+      </w:r>
+      <w:proofErr w:type="spellEnd"/>
+      <w:r>
+        <w:t>: 62.7539</w:t>
       </w:r>
     </w:p>
     <w:p>
@@ -2255,7 +3091,15 @@
     </w:p>
     <w:p>
       <w:r>
-        <w:t xml:space="preserve">        PeakTime: 0.6620</w:t>
+        <w:t xml:space="preserve">        </w:t>
+      </w:r>
+      <w:proofErr w:type="spellStart"/>
+      <w:r>
+        <w:t>PeakTime</w:t>
+      </w:r>
+      <w:proofErr w:type="spellEnd"/>
+      <w:r>
+        <w:t>: 0.6620</w:t>
       </w:r>
     </w:p>
     <w:p/>
@@ -2271,9 +3115,9 @@
         </w:rPr>
         <w:lastRenderedPageBreak/>
         <w:drawing>
-          <wp:inline distT="0" distB="0" distL="0" distR="0" wp14:anchorId="6A39F45C" wp14:editId="4C60525A">
-            <wp:extent cx="5334000" cy="3771900"/>
-            <wp:effectExtent l="0" t="0" r="0" b="0"/>
+          <wp:inline distT="0" distB="0" distL="0" distR="0" wp14:anchorId="6A39F45C" wp14:editId="5F4B4E37">
+            <wp:extent cx="2587752" cy="1828800"/>
+            <wp:effectExtent l="0" t="0" r="3175" b="0"/>
             <wp:docPr id="27" name="Picture 27" descr="Chart&#10;&#10;Description automatically generated"/>
             <wp:cNvGraphicFramePr>
               <a:graphicFrameLocks xmlns:a="http://schemas.openxmlformats.org/drawingml/2006/main" noChangeAspect="1"/>
@@ -2294,7 +3138,7 @@
                   <pic:spPr>
                     <a:xfrm>
                       <a:off x="0" y="0"/>
-                      <a:ext cx="5334000" cy="3771900"/>
+                      <a:ext cx="2587752" cy="1828800"/>
                     </a:xfrm>
                     <a:prstGeom prst="rect">
                       <a:avLst/>
@@ -2354,23 +3198,54 @@
     <w:p/>
     <w:p>
       <w:r>
-        <w:t xml:space="preserve">        RiseTime: 0.2127</w:t>
-      </w:r>
-    </w:p>
-    <w:p>
-      <w:r>
-        <w:t xml:space="preserve">    SettlingTime: 1.2853</w:t>
-      </w:r>
-    </w:p>
-    <w:p>
-      <w:r>
-        <w:lastRenderedPageBreak/>
-        <w:t xml:space="preserve">     SettlingMin: 41.0449</w:t>
-      </w:r>
-    </w:p>
-    <w:p>
-      <w:r>
-        <w:t xml:space="preserve">     SettlingMax: 53.9648</w:t>
+        <w:t xml:space="preserve">        </w:t>
+      </w:r>
+      <w:proofErr w:type="spellStart"/>
+      <w:r>
+        <w:t>RiseTime</w:t>
+      </w:r>
+      <w:proofErr w:type="spellEnd"/>
+      <w:r>
+        <w:t>: 0.2127</w:t>
+      </w:r>
+    </w:p>
+    <w:p>
+      <w:r>
+        <w:t xml:space="preserve">    </w:t>
+      </w:r>
+      <w:proofErr w:type="spellStart"/>
+      <w:r>
+        <w:t>SettlingTime</w:t>
+      </w:r>
+      <w:proofErr w:type="spellEnd"/>
+      <w:r>
+        <w:t>: 1.2853</w:t>
+      </w:r>
+    </w:p>
+    <w:p>
+      <w:r>
+        <w:t xml:space="preserve">     </w:t>
+      </w:r>
+      <w:proofErr w:type="spellStart"/>
+      <w:r>
+        <w:t>SettlingMin</w:t>
+      </w:r>
+      <w:proofErr w:type="spellEnd"/>
+      <w:r>
+        <w:t>: 41.0449</w:t>
+      </w:r>
+    </w:p>
+    <w:p>
+      <w:r>
+        <w:t xml:space="preserve">     </w:t>
+      </w:r>
+      <w:proofErr w:type="spellStart"/>
+      <w:r>
+        <w:t>SettlingMax</w:t>
+      </w:r>
+      <w:proofErr w:type="spellEnd"/>
+      <w:r>
+        <w:t>: 53.9648</w:t>
       </w:r>
     </w:p>
     <w:p>
@@ -2390,7 +3265,15 @@
     </w:p>
     <w:p>
       <w:r>
-        <w:t xml:space="preserve">        PeakTime: 0.5600</w:t>
+        <w:t xml:space="preserve">        </w:t>
+      </w:r>
+      <w:proofErr w:type="spellStart"/>
+      <w:r>
+        <w:t>PeakTime</w:t>
+      </w:r>
+      <w:proofErr w:type="spellEnd"/>
+      <w:r>
+        <w:t>: 0.5600</w:t>
       </w:r>
     </w:p>
     <w:p/>
@@ -2403,9 +3286,9 @@
           <w:noProof/>
         </w:rPr>
         <w:drawing>
-          <wp:inline distT="0" distB="0" distL="0" distR="0" wp14:anchorId="20563D41" wp14:editId="2778A0FC">
-            <wp:extent cx="5334000" cy="3771900"/>
-            <wp:effectExtent l="0" t="0" r="0" b="0"/>
+          <wp:inline distT="0" distB="0" distL="0" distR="0" wp14:anchorId="20563D41" wp14:editId="670482CC">
+            <wp:extent cx="2587752" cy="1828800"/>
+            <wp:effectExtent l="0" t="0" r="3175" b="0"/>
             <wp:docPr id="29" name="Picture 29" descr="Chart, table, Excel&#10;&#10;Description automatically generated"/>
             <wp:cNvGraphicFramePr>
               <a:graphicFrameLocks xmlns:a="http://schemas.openxmlformats.org/drawingml/2006/main" noChangeAspect="1"/>
@@ -2426,7 +3309,7 @@
                   <pic:spPr>
                     <a:xfrm>
                       <a:off x="0" y="0"/>
-                      <a:ext cx="5334000" cy="3771900"/>
+                      <a:ext cx="2587752" cy="1828800"/>
                     </a:xfrm>
                     <a:prstGeom prst="rect">
                       <a:avLst/>
@@ -2447,7 +3330,6 @@
         <w:rPr>
           <w:noProof/>
         </w:rPr>
-        <w:lastRenderedPageBreak/>
         <w:drawing>
           <wp:inline distT="0" distB="0" distL="0" distR="0" wp14:anchorId="6BCFDFA0" wp14:editId="7D3F893C">
             <wp:extent cx="5943600" cy="2717165"/>
@@ -2489,26 +3371,59 @@
     <w:p/>
     <w:p>
       <w:r>
-        <w:t xml:space="preserve">        RiseTime: 0.0786</w:t>
-      </w:r>
-    </w:p>
-    <w:p>
-      <w:r>
-        <w:t xml:space="preserve">    SettlingTime: 1.2535</w:t>
-      </w:r>
-    </w:p>
-    <w:p>
-      <w:r>
-        <w:t xml:space="preserve">     SettlingMin: 40.5176</w:t>
-      </w:r>
-    </w:p>
-    <w:p>
-      <w:r>
-        <w:t xml:space="preserve">     SettlingMax: 46.3184</w:t>
-      </w:r>
-    </w:p>
-    <w:p>
-      <w:r>
+        <w:t xml:space="preserve">        </w:t>
+      </w:r>
+      <w:proofErr w:type="spellStart"/>
+      <w:r>
+        <w:t>RiseTime</w:t>
+      </w:r>
+      <w:proofErr w:type="spellEnd"/>
+      <w:r>
+        <w:t>: 0.0786</w:t>
+      </w:r>
+    </w:p>
+    <w:p>
+      <w:r>
+        <w:t xml:space="preserve">    </w:t>
+      </w:r>
+      <w:proofErr w:type="spellStart"/>
+      <w:r>
+        <w:t>SettlingTime</w:t>
+      </w:r>
+      <w:proofErr w:type="spellEnd"/>
+      <w:r>
+        <w:t>: 1.2535</w:t>
+      </w:r>
+    </w:p>
+    <w:p>
+      <w:r>
+        <w:t xml:space="preserve">     </w:t>
+      </w:r>
+      <w:proofErr w:type="spellStart"/>
+      <w:r>
+        <w:t>SettlingMin</w:t>
+      </w:r>
+      <w:proofErr w:type="spellEnd"/>
+      <w:r>
+        <w:t>: 40.5176</w:t>
+      </w:r>
+    </w:p>
+    <w:p>
+      <w:r>
+        <w:t xml:space="preserve">     </w:t>
+      </w:r>
+      <w:proofErr w:type="spellStart"/>
+      <w:r>
+        <w:t>SettlingMax</w:t>
+      </w:r>
+      <w:proofErr w:type="spellEnd"/>
+      <w:r>
+        <w:t>: 46.3184</w:t>
+      </w:r>
+    </w:p>
+    <w:p>
+      <w:r>
+        <w:lastRenderedPageBreak/>
         <w:t xml:space="preserve">       Overshoot: 2.9297</w:t>
       </w:r>
     </w:p>
@@ -2524,23 +3439,30 @@
     </w:p>
     <w:p>
       <w:r>
-        <w:t xml:space="preserve">        PeakTime: 0.2300</w:t>
-      </w:r>
-    </w:p>
-    <w:p/>
-    <w:p/>
-    <w:p/>
-    <w:p/>
-    <w:p>
-      <w:r>
-        <w:rPr>
-          <w:noProof/>
-        </w:rPr>
-        <w:lastRenderedPageBreak/>
+        <w:t xml:space="preserve">        </w:t>
+      </w:r>
+      <w:proofErr w:type="spellStart"/>
+      <w:r>
+        <w:t>PeakTime</w:t>
+      </w:r>
+      <w:proofErr w:type="spellEnd"/>
+      <w:r>
+        <w:t>: 0.2300</w:t>
+      </w:r>
+    </w:p>
+    <w:p/>
+    <w:p/>
+    <w:p/>
+    <w:p/>
+    <w:p>
+      <w:r>
+        <w:rPr>
+          <w:noProof/>
+        </w:rPr>
         <w:drawing>
-          <wp:inline distT="0" distB="0" distL="0" distR="0" wp14:anchorId="783DBA7B" wp14:editId="7327F8A4">
-            <wp:extent cx="5334000" cy="3771900"/>
-            <wp:effectExtent l="0" t="0" r="0" b="0"/>
+          <wp:inline distT="0" distB="0" distL="0" distR="0" wp14:anchorId="783DBA7B" wp14:editId="331ABEC0">
+            <wp:extent cx="2587752" cy="1828800"/>
+            <wp:effectExtent l="0" t="0" r="3175" b="0"/>
             <wp:docPr id="31" name="Picture 31" descr="Chart&#10;&#10;Description automatically generated"/>
             <wp:cNvGraphicFramePr>
               <a:graphicFrameLocks xmlns:a="http://schemas.openxmlformats.org/drawingml/2006/main" noChangeAspect="1"/>
@@ -2561,7 +3483,7 @@
                   <pic:spPr>
                     <a:xfrm>
                       <a:off x="0" y="0"/>
-                      <a:ext cx="5334000" cy="3771900"/>
+                      <a:ext cx="2587752" cy="1828800"/>
                     </a:xfrm>
                     <a:prstGeom prst="rect">
                       <a:avLst/>
@@ -2620,23 +3542,55 @@
     <w:p/>
     <w:p>
       <w:r>
-        <w:t xml:space="preserve">        RiseTime: 0.0688</w:t>
-      </w:r>
-    </w:p>
-    <w:p>
-      <w:r>
-        <w:t xml:space="preserve">    SettlingTime: 0.1054</w:t>
-      </w:r>
-    </w:p>
-    <w:p>
-      <w:r>
-        <w:t xml:space="preserve">     SettlingMin: 41.2207</w:t>
+        <w:t xml:space="preserve">        </w:t>
+      </w:r>
+      <w:proofErr w:type="spellStart"/>
+      <w:r>
+        <w:t>RiseTime</w:t>
+      </w:r>
+      <w:proofErr w:type="spellEnd"/>
+      <w:r>
+        <w:t>: 0.0688</w:t>
       </w:r>
     </w:p>
     <w:p>
       <w:r>
         <w:lastRenderedPageBreak/>
-        <w:t xml:space="preserve">     SettlingMax: 45</w:t>
+        <w:t xml:space="preserve">    </w:t>
+      </w:r>
+      <w:proofErr w:type="spellStart"/>
+      <w:r>
+        <w:t>SettlingTime</w:t>
+      </w:r>
+      <w:proofErr w:type="spellEnd"/>
+      <w:r>
+        <w:t>: 0.1054</w:t>
+      </w:r>
+    </w:p>
+    <w:p>
+      <w:r>
+        <w:t xml:space="preserve">     </w:t>
+      </w:r>
+      <w:proofErr w:type="spellStart"/>
+      <w:r>
+        <w:t>SettlingMin</w:t>
+      </w:r>
+      <w:proofErr w:type="spellEnd"/>
+      <w:r>
+        <w:t>: 41.2207</w:t>
+      </w:r>
+    </w:p>
+    <w:p>
+      <w:r>
+        <w:t xml:space="preserve">     </w:t>
+      </w:r>
+      <w:proofErr w:type="spellStart"/>
+      <w:r>
+        <w:t>SettlingMax</w:t>
+      </w:r>
+      <w:proofErr w:type="spellEnd"/>
+      <w:r>
+        <w:t>: 45</w:t>
       </w:r>
     </w:p>
     <w:p>
@@ -2656,20 +3610,31 @@
     </w:p>
     <w:p>
       <w:r>
-        <w:t xml:space="preserve">        PeakTime: 0.1240</w:t>
-      </w:r>
-    </w:p>
-    <w:p/>
-    <w:p/>
-    <w:p/>
-    <w:p/>
-    <w:p/>
-    <w:p>
-      <w:r>
+        <w:t xml:space="preserve">        </w:t>
+      </w:r>
+      <w:proofErr w:type="spellStart"/>
+      <w:r>
+        <w:t>PeakTime</w:t>
+      </w:r>
+      <w:proofErr w:type="spellEnd"/>
+      <w:r>
+        <w:t>: 0.1240</w:t>
+      </w:r>
+    </w:p>
+    <w:p/>
+    <w:p/>
+    <w:p/>
+    <w:p/>
+    <w:p/>
+    <w:p>
+      <w:r>
+        <w:rPr>
+          <w:noProof/>
+        </w:rPr>
         <w:drawing>
-          <wp:inline distT="0" distB="0" distL="0" distR="0" wp14:anchorId="39DD769B" wp14:editId="001BE5DD">
-            <wp:extent cx="5334000" cy="3771900"/>
-            <wp:effectExtent l="0" t="0" r="0" b="0"/>
+          <wp:inline distT="0" distB="0" distL="0" distR="0" wp14:anchorId="39DD769B" wp14:editId="2414A225">
+            <wp:extent cx="2587752" cy="1828800"/>
+            <wp:effectExtent l="0" t="0" r="3175" b="0"/>
             <wp:docPr id="33" name="Picture 33" descr="Chart, line chart&#10;&#10;Description automatically generated"/>
             <wp:cNvGraphicFramePr>
               <a:graphicFrameLocks xmlns:a="http://schemas.openxmlformats.org/drawingml/2006/main" noChangeAspect="1"/>
@@ -2690,7 +3655,7 @@
                   <pic:spPr>
                     <a:xfrm>
                       <a:off x="0" y="0"/>
-                      <a:ext cx="5334000" cy="3771900"/>
+                      <a:ext cx="2587752" cy="1828800"/>
                     </a:xfrm>
                     <a:prstGeom prst="rect">
                       <a:avLst/>
@@ -2705,14 +3670,14 @@
     </w:p>
     <w:p/>
     <w:p>
-      <w:bookmarkStart w:id="0" w:name="_GoBack"/>
-      <w:bookmarkEnd w:id="0"/>
-      <w:r>
-        <w:lastRenderedPageBreak/>
+      <w:r>
+        <w:rPr>
+          <w:noProof/>
+        </w:rPr>
         <w:drawing>
-          <wp:inline distT="0" distB="0" distL="0" distR="0" wp14:anchorId="105B822A" wp14:editId="219D43FA">
-            <wp:extent cx="5334000" cy="3771900"/>
-            <wp:effectExtent l="0" t="0" r="0" b="0"/>
+          <wp:inline distT="0" distB="0" distL="0" distR="0" wp14:anchorId="105B822A" wp14:editId="469D297A">
+            <wp:extent cx="2587752" cy="1828800"/>
+            <wp:effectExtent l="0" t="0" r="3175" b="0"/>
             <wp:docPr id="35" name="Picture 35" descr="Chart, line chart&#10;&#10;Description automatically generated"/>
             <wp:cNvGraphicFramePr>
               <a:graphicFrameLocks xmlns:a="http://schemas.openxmlformats.org/drawingml/2006/main" noChangeAspect="1"/>
@@ -2733,7 +3698,7 @@
                   <pic:spPr>
                     <a:xfrm>
                       <a:off x="0" y="0"/>
-                      <a:ext cx="5334000" cy="3771900"/>
+                      <a:ext cx="2587752" cy="1828800"/>
                     </a:xfrm>
                     <a:prstGeom prst="rect">
                       <a:avLst/>
@@ -2748,6 +3713,10 @@
     </w:p>
     <w:p>
       <w:r>
+        <w:rPr>
+          <w:noProof/>
+        </w:rPr>
+        <w:lastRenderedPageBreak/>
         <w:drawing>
           <wp:inline distT="0" distB="0" distL="0" distR="0" wp14:anchorId="1D500BF5" wp14:editId="4F2B5F01">
             <wp:extent cx="5943600" cy="2663825"/>
@@ -2789,23 +3758,54 @@
     <w:p/>
     <w:p>
       <w:r>
-        <w:t xml:space="preserve">        RiseTime: 0.0589</w:t>
-      </w:r>
-    </w:p>
-    <w:p>
-      <w:r>
-        <w:t xml:space="preserve">    SettlingTime: 8.1910</w:t>
-      </w:r>
-    </w:p>
-    <w:p>
-      <w:r>
-        <w:t xml:space="preserve">     SettlingMin: -77.8711</w:t>
-      </w:r>
-    </w:p>
-    <w:p>
-      <w:r>
-        <w:lastRenderedPageBreak/>
-        <w:t xml:space="preserve">     SettlingMax: 77.4316</w:t>
+        <w:t xml:space="preserve">        </w:t>
+      </w:r>
+      <w:proofErr w:type="spellStart"/>
+      <w:r>
+        <w:t>RiseTime</w:t>
+      </w:r>
+      <w:proofErr w:type="spellEnd"/>
+      <w:r>
+        <w:t>: 0.0589</w:t>
+      </w:r>
+    </w:p>
+    <w:p>
+      <w:r>
+        <w:t xml:space="preserve">    </w:t>
+      </w:r>
+      <w:proofErr w:type="spellStart"/>
+      <w:r>
+        <w:t>SettlingTime</w:t>
+      </w:r>
+      <w:proofErr w:type="spellEnd"/>
+      <w:r>
+        <w:t>: 8.1910</w:t>
+      </w:r>
+    </w:p>
+    <w:p>
+      <w:r>
+        <w:t xml:space="preserve">     </w:t>
+      </w:r>
+      <w:proofErr w:type="spellStart"/>
+      <w:r>
+        <w:t>SettlingMin</w:t>
+      </w:r>
+      <w:proofErr w:type="spellEnd"/>
+      <w:r>
+        <w:t>: -77.8711</w:t>
+      </w:r>
+    </w:p>
+    <w:p>
+      <w:r>
+        <w:t xml:space="preserve">     </w:t>
+      </w:r>
+      <w:proofErr w:type="spellStart"/>
+      <w:r>
+        <w:t>SettlingMax</w:t>
+      </w:r>
+      <w:proofErr w:type="spellEnd"/>
+      <w:r>
+        <w:t>: 77.4316</w:t>
       </w:r>
     </w:p>
     <w:p>
@@ -2825,7 +3825,15 @@
     </w:p>
     <w:p>
       <w:r>
-        <w:t xml:space="preserve">        PeakTime: 5.2880</w:t>
+        <w:t xml:space="preserve">        </w:t>
+      </w:r>
+      <w:proofErr w:type="spellStart"/>
+      <w:r>
+        <w:t>PeakTime</w:t>
+      </w:r>
+      <w:proofErr w:type="spellEnd"/>
+      <w:r>
+        <w:t>: 5.2880</w:t>
       </w:r>
     </w:p>
     <w:p/>
@@ -2843,7 +3851,7 @@
 </file>
 
 <file path=word/styles.xml><?xml version="1.0" encoding="utf-8"?>
-<w:styles xmlns:mc="http://schemas.openxmlformats.org/markup-compatibility/2006" xmlns:r="http://schemas.openxmlformats.org/officeDocument/2006/relationships" xmlns:w="http://schemas.openxmlformats.org/wordprocessingml/2006/main" xmlns:w14="http://schemas.microsoft.com/office/word/2010/wordml" xmlns:w15="http://schemas.microsoft.com/office/word/2012/wordml" xmlns:w16cex="http://schemas.microsoft.com/office/word/2018/wordml/cex" xmlns:w16cid="http://schemas.microsoft.com/office/word/2016/wordml/cid" xmlns:w16="http://schemas.microsoft.com/office/word/2018/wordml" xmlns:w16se="http://schemas.microsoft.com/office/word/2015/wordml/symex" mc:Ignorable="w14 w15 w16se w16cid w16 w16cex">
+<w:styles xmlns:mc="http://schemas.openxmlformats.org/markup-compatibility/2006" xmlns:r="http://schemas.openxmlformats.org/officeDocument/2006/relationships" xmlns:w="http://schemas.openxmlformats.org/wordprocessingml/2006/main" xmlns:w14="http://schemas.microsoft.com/office/word/2010/wordml" xmlns:w15="http://schemas.microsoft.com/office/word/2012/wordml" xmlns:w16cex="http://schemas.microsoft.com/office/word/2018/wordml/cex" xmlns:w16cid="http://schemas.microsoft.com/office/word/2016/wordml/cid" xmlns:w16="http://schemas.microsoft.com/office/word/2018/wordml" xmlns:w16sdtdh="http://schemas.microsoft.com/office/word/2020/wordml/sdtdatahash" xmlns:w16se="http://schemas.microsoft.com/office/word/2015/wordml/symex" mc:Ignorable="w14 w15 w16se w16cid w16 w16cex w16sdtdh">
   <w:docDefaults>
     <w:rPrDefault>
       <w:rPr>
